--- a/docs/RLAndOptimalControlDynamicProgramming.docx
+++ b/docs/RLAndOptimalControlDynamicProgramming.docx
@@ -4124,6 +4124,181 @@
         </w:rPr>
         <w:t xml:space="preserve">, respectively. </w:t>
       </w:r>
+      <w:r>
+        <w:rPr>
+          <w:sz w:val="20"/>
+          <w:szCs w:val="20"/>
+        </w:rPr>
+        <w:t xml:space="preserve">We view the cost </w:t>
+      </w:r>
+      <m:oMath>
+        <m:sSub>
+          <m:sSubPr>
+            <m:ctrlPr>
+              <w:rPr>
+                <w:rFonts w:ascii="Cambria Math" w:hAnsi="Cambria Math"/>
+                <w:i/>
+                <w:sz w:val="20"/>
+                <w:szCs w:val="20"/>
+              </w:rPr>
+            </m:ctrlPr>
+          </m:sSubPr>
+          <m:e>
+            <m:r>
+              <w:rPr>
+                <w:rFonts w:ascii="Cambria Math" w:hAnsi="Cambria Math"/>
+                <w:sz w:val="20"/>
+                <w:szCs w:val="20"/>
+              </w:rPr>
+              <m:t>g</m:t>
+            </m:r>
+          </m:e>
+          <m:sub>
+            <m:r>
+              <w:rPr>
+                <w:rFonts w:ascii="Cambria Math" w:hAnsi="Cambria Math"/>
+                <w:sz w:val="20"/>
+                <w:szCs w:val="20"/>
+              </w:rPr>
+              <m:t>k</m:t>
+            </m:r>
+          </m:sub>
+        </m:sSub>
+        <m:d>
+          <m:dPr>
+            <m:ctrlPr>
+              <w:rPr>
+                <w:rFonts w:ascii="Cambria Math" w:hAnsi="Cambria Math"/>
+                <w:i/>
+                <w:sz w:val="20"/>
+                <w:szCs w:val="20"/>
+              </w:rPr>
+            </m:ctrlPr>
+          </m:dPr>
+          <m:e>
+            <m:sSub>
+              <m:sSubPr>
+                <m:ctrlPr>
+                  <w:rPr>
+                    <w:rFonts w:ascii="Cambria Math" w:hAnsi="Cambria Math"/>
+                    <w:i/>
+                    <w:sz w:val="20"/>
+                    <w:szCs w:val="20"/>
+                  </w:rPr>
+                </m:ctrlPr>
+              </m:sSubPr>
+              <m:e>
+                <m:r>
+                  <w:rPr>
+                    <w:rFonts w:ascii="Cambria Math" w:hAnsi="Cambria Math"/>
+                    <w:sz w:val="20"/>
+                    <w:szCs w:val="20"/>
+                  </w:rPr>
+                  <m:t>x</m:t>
+                </m:r>
+              </m:e>
+              <m:sub>
+                <m:r>
+                  <w:rPr>
+                    <w:rFonts w:ascii="Cambria Math" w:hAnsi="Cambria Math"/>
+                    <w:sz w:val="20"/>
+                    <w:szCs w:val="20"/>
+                  </w:rPr>
+                  <m:t>k</m:t>
+                </m:r>
+              </m:sub>
+            </m:sSub>
+            <m:r>
+              <w:rPr>
+                <w:rFonts w:ascii="Cambria Math" w:hAnsi="Cambria Math"/>
+                <w:sz w:val="20"/>
+                <w:szCs w:val="20"/>
+              </w:rPr>
+              <m:t>,</m:t>
+            </m:r>
+            <m:sSub>
+              <m:sSubPr>
+                <m:ctrlPr>
+                  <w:rPr>
+                    <w:rFonts w:ascii="Cambria Math" w:hAnsi="Cambria Math"/>
+                    <w:i/>
+                    <w:sz w:val="20"/>
+                    <w:szCs w:val="20"/>
+                  </w:rPr>
+                </m:ctrlPr>
+              </m:sSubPr>
+              <m:e>
+                <m:r>
+                  <w:rPr>
+                    <w:rFonts w:ascii="Cambria Math" w:hAnsi="Cambria Math"/>
+                    <w:sz w:val="20"/>
+                    <w:szCs w:val="20"/>
+                  </w:rPr>
+                  <m:t>u</m:t>
+                </m:r>
+              </m:e>
+              <m:sub>
+                <m:r>
+                  <w:rPr>
+                    <w:rFonts w:ascii="Cambria Math" w:hAnsi="Cambria Math"/>
+                    <w:sz w:val="20"/>
+                    <w:szCs w:val="20"/>
+                  </w:rPr>
+                  <m:t>k</m:t>
+                </m:r>
+              </m:sub>
+            </m:sSub>
+          </m:e>
+        </m:d>
+      </m:oMath>
+      <w:r>
+        <w:rPr>
+          <w:sz w:val="20"/>
+          <w:szCs w:val="20"/>
+        </w:rPr>
+        <w:t xml:space="preserve"> of the transition as the length of this arc. </w:t>
+      </w:r>
+      <w:r>
+        <w:rPr>
+          <w:sz w:val="20"/>
+          <w:szCs w:val="20"/>
+        </w:rPr>
+        <w:t xml:space="preserve">The problem is equivalent to finding a shortest path from initial node </w:t>
+      </w:r>
+      <m:oMath>
+        <m:r>
+          <w:rPr>
+            <w:rFonts w:ascii="Cambria Math" w:hAnsi="Cambria Math"/>
+            <w:sz w:val="20"/>
+            <w:szCs w:val="20"/>
+          </w:rPr>
+          <m:t>s</m:t>
+        </m:r>
+      </m:oMath>
+      <w:r>
+        <w:rPr>
+          <w:sz w:val="20"/>
+          <w:szCs w:val="20"/>
+        </w:rPr>
+        <w:t xml:space="preserve"> to terminal node </w:t>
+      </w:r>
+      <m:oMath>
+        <m:r>
+          <w:rPr>
+            <w:rFonts w:ascii="Cambria Math" w:hAnsi="Cambria Math"/>
+            <w:sz w:val="20"/>
+            <w:szCs w:val="20"/>
+          </w:rPr>
+          <m:t>t</m:t>
+        </m:r>
+      </m:oMath>
+      <w:r>
+        <w:rPr>
+          <w:sz w:val="20"/>
+          <w:szCs w:val="20"/>
+        </w:rPr>
+        <w:t>.</w:t>
+      </w:r>
     </w:p>
     <w:p>
       <w:pPr>
@@ -4132,6 +4307,2341 @@
           <w:szCs w:val="20"/>
         </w:rPr>
       </w:pPr>
+    </w:p>
+    <w:p>
+      <w:pPr>
+        <w:pStyle w:val="Heading4"/>
+      </w:pPr>
+      <w:r>
+        <w:t>Discrete Optimal Control Problems</w:t>
+      </w:r>
+    </w:p>
+    <w:p>
+      <w:pPr>
+        <w:rPr>
+          <w:sz w:val="20"/>
+          <w:szCs w:val="20"/>
+        </w:rPr>
+      </w:pPr>
+    </w:p>
+    <w:p>
+      <w:pPr>
+        <w:rPr>
+          <w:sz w:val="20"/>
+          <w:szCs w:val="20"/>
+        </w:rPr>
+      </w:pPr>
+      <w:r>
+        <w:rPr>
+          <w:sz w:val="20"/>
+          <w:szCs w:val="20"/>
+        </w:rPr>
+        <w:t xml:space="preserve">There are many situations where the state and control are naturally discrete and take a finite number of values. Such problems are often conveniently specified in terms of an acyclic graph specifying for each state </w:t>
+      </w:r>
+      <m:oMath>
+        <m:sSub>
+          <m:sSubPr>
+            <m:ctrlPr>
+              <w:rPr>
+                <w:rFonts w:ascii="Cambria Math" w:hAnsi="Cambria Math"/>
+                <w:i/>
+                <w:sz w:val="20"/>
+                <w:szCs w:val="20"/>
+              </w:rPr>
+            </m:ctrlPr>
+          </m:sSubPr>
+          <m:e>
+            <m:r>
+              <w:rPr>
+                <w:rFonts w:ascii="Cambria Math" w:hAnsi="Cambria Math"/>
+                <w:sz w:val="20"/>
+                <w:szCs w:val="20"/>
+              </w:rPr>
+              <m:t>x</m:t>
+            </m:r>
+          </m:e>
+          <m:sub>
+            <m:r>
+              <w:rPr>
+                <w:rFonts w:ascii="Cambria Math" w:hAnsi="Cambria Math"/>
+                <w:sz w:val="20"/>
+                <w:szCs w:val="20"/>
+              </w:rPr>
+              <m:t>k</m:t>
+            </m:r>
+          </m:sub>
+        </m:sSub>
+      </m:oMath>
+      <w:r>
+        <w:rPr>
+          <w:sz w:val="20"/>
+          <w:szCs w:val="20"/>
+        </w:rPr>
+        <w:t xml:space="preserve"> the possible transitions to next states </w:t>
+      </w:r>
+      <m:oMath>
+        <m:sSub>
+          <m:sSubPr>
+            <m:ctrlPr>
+              <w:rPr>
+                <w:rFonts w:ascii="Cambria Math" w:hAnsi="Cambria Math"/>
+                <w:i/>
+                <w:sz w:val="20"/>
+                <w:szCs w:val="20"/>
+              </w:rPr>
+            </m:ctrlPr>
+          </m:sSubPr>
+          <m:e>
+            <m:r>
+              <w:rPr>
+                <w:rFonts w:ascii="Cambria Math" w:hAnsi="Cambria Math"/>
+                <w:sz w:val="20"/>
+                <w:szCs w:val="20"/>
+              </w:rPr>
+              <m:t>x</m:t>
+            </m:r>
+          </m:e>
+          <m:sub>
+            <m:r>
+              <w:rPr>
+                <w:rFonts w:ascii="Cambria Math" w:hAnsi="Cambria Math"/>
+                <w:sz w:val="20"/>
+                <w:szCs w:val="20"/>
+              </w:rPr>
+              <m:t>k+1</m:t>
+            </m:r>
+          </m:sub>
+        </m:sSub>
+      </m:oMath>
+      <w:r>
+        <w:rPr>
+          <w:sz w:val="20"/>
+          <w:szCs w:val="20"/>
+        </w:rPr>
+        <w:t xml:space="preserve">. The nodes of the graph correspond to states </w:t>
+      </w:r>
+      <m:oMath>
+        <m:sSub>
+          <m:sSubPr>
+            <m:ctrlPr>
+              <w:rPr>
+                <w:rFonts w:ascii="Cambria Math" w:hAnsi="Cambria Math"/>
+                <w:i/>
+                <w:sz w:val="20"/>
+                <w:szCs w:val="20"/>
+              </w:rPr>
+            </m:ctrlPr>
+          </m:sSubPr>
+          <m:e>
+            <m:r>
+              <w:rPr>
+                <w:rFonts w:ascii="Cambria Math" w:hAnsi="Cambria Math"/>
+                <w:sz w:val="20"/>
+                <w:szCs w:val="20"/>
+              </w:rPr>
+              <m:t>x</m:t>
+            </m:r>
+          </m:e>
+          <m:sub>
+            <m:r>
+              <w:rPr>
+                <w:rFonts w:ascii="Cambria Math" w:hAnsi="Cambria Math"/>
+                <w:sz w:val="20"/>
+                <w:szCs w:val="20"/>
+              </w:rPr>
+              <m:t>k</m:t>
+            </m:r>
+          </m:sub>
+        </m:sSub>
+      </m:oMath>
+      <w:r>
+        <w:rPr>
+          <w:sz w:val="20"/>
+          <w:szCs w:val="20"/>
+        </w:rPr>
+        <w:t xml:space="preserve"> and the arcs of the graph correspond to state-control pairs </w:t>
+      </w:r>
+      <m:oMath>
+        <m:d>
+          <m:dPr>
+            <m:ctrlPr>
+              <w:rPr>
+                <w:rFonts w:ascii="Cambria Math" w:hAnsi="Cambria Math"/>
+                <w:i/>
+                <w:sz w:val="20"/>
+                <w:szCs w:val="20"/>
+              </w:rPr>
+            </m:ctrlPr>
+          </m:dPr>
+          <m:e>
+            <m:sSub>
+              <m:sSubPr>
+                <m:ctrlPr>
+                  <w:rPr>
+                    <w:rFonts w:ascii="Cambria Math" w:hAnsi="Cambria Math"/>
+                    <w:i/>
+                    <w:sz w:val="20"/>
+                    <w:szCs w:val="20"/>
+                  </w:rPr>
+                </m:ctrlPr>
+              </m:sSubPr>
+              <m:e>
+                <m:r>
+                  <w:rPr>
+                    <w:rFonts w:ascii="Cambria Math" w:hAnsi="Cambria Math"/>
+                    <w:sz w:val="20"/>
+                    <w:szCs w:val="20"/>
+                  </w:rPr>
+                  <m:t>x</m:t>
+                </m:r>
+              </m:e>
+              <m:sub>
+                <m:r>
+                  <w:rPr>
+                    <w:rFonts w:ascii="Cambria Math" w:hAnsi="Cambria Math"/>
+                    <w:sz w:val="20"/>
+                    <w:szCs w:val="20"/>
+                  </w:rPr>
+                  <m:t>k</m:t>
+                </m:r>
+              </m:sub>
+            </m:sSub>
+            <m:r>
+              <w:rPr>
+                <w:rFonts w:ascii="Cambria Math" w:hAnsi="Cambria Math"/>
+                <w:sz w:val="20"/>
+                <w:szCs w:val="20"/>
+              </w:rPr>
+              <m:t>,</m:t>
+            </m:r>
+            <m:sSub>
+              <m:sSubPr>
+                <m:ctrlPr>
+                  <w:rPr>
+                    <w:rFonts w:ascii="Cambria Math" w:hAnsi="Cambria Math"/>
+                    <w:i/>
+                    <w:sz w:val="20"/>
+                    <w:szCs w:val="20"/>
+                  </w:rPr>
+                </m:ctrlPr>
+              </m:sSubPr>
+              <m:e>
+                <m:r>
+                  <w:rPr>
+                    <w:rFonts w:ascii="Cambria Math" w:hAnsi="Cambria Math"/>
+                    <w:sz w:val="20"/>
+                    <w:szCs w:val="20"/>
+                  </w:rPr>
+                  <m:t>u</m:t>
+                </m:r>
+              </m:e>
+              <m:sub>
+                <m:r>
+                  <w:rPr>
+                    <w:rFonts w:ascii="Cambria Math" w:hAnsi="Cambria Math"/>
+                    <w:sz w:val="20"/>
+                    <w:szCs w:val="20"/>
+                  </w:rPr>
+                  <m:t>k</m:t>
+                </m:r>
+              </m:sub>
+            </m:sSub>
+          </m:e>
+        </m:d>
+      </m:oMath>
+      <w:r>
+        <w:rPr>
+          <w:sz w:val="20"/>
+          <w:szCs w:val="20"/>
+        </w:rPr>
+        <w:t>.</w:t>
+      </w:r>
+      <w:r>
+        <w:rPr>
+          <w:sz w:val="20"/>
+          <w:szCs w:val="20"/>
+        </w:rPr>
+        <w:t xml:space="preserve"> Each arc with start node </w:t>
+      </w:r>
+      <m:oMath>
+        <m:sSub>
+          <m:sSubPr>
+            <m:ctrlPr>
+              <w:rPr>
+                <w:rFonts w:ascii="Cambria Math" w:hAnsi="Cambria Math"/>
+                <w:i/>
+                <w:sz w:val="20"/>
+                <w:szCs w:val="20"/>
+              </w:rPr>
+            </m:ctrlPr>
+          </m:sSubPr>
+          <m:e>
+            <m:r>
+              <w:rPr>
+                <w:rFonts w:ascii="Cambria Math" w:hAnsi="Cambria Math"/>
+                <w:sz w:val="20"/>
+                <w:szCs w:val="20"/>
+              </w:rPr>
+              <m:t>x</m:t>
+            </m:r>
+          </m:e>
+          <m:sub>
+            <m:r>
+              <w:rPr>
+                <w:rFonts w:ascii="Cambria Math" w:hAnsi="Cambria Math"/>
+                <w:sz w:val="20"/>
+                <w:szCs w:val="20"/>
+              </w:rPr>
+              <m:t>k</m:t>
+            </m:r>
+          </m:sub>
+        </m:sSub>
+      </m:oMath>
+      <w:r>
+        <w:rPr>
+          <w:sz w:val="20"/>
+          <w:szCs w:val="20"/>
+        </w:rPr>
+        <w:t xml:space="preserve"> corresponds to a choice of a single control </w:t>
+      </w:r>
+      <m:oMath>
+        <m:sSub>
+          <m:sSubPr>
+            <m:ctrlPr>
+              <w:rPr>
+                <w:rFonts w:ascii="Cambria Math" w:hAnsi="Cambria Math"/>
+                <w:i/>
+                <w:sz w:val="20"/>
+                <w:szCs w:val="20"/>
+              </w:rPr>
+            </m:ctrlPr>
+          </m:sSubPr>
+          <m:e>
+            <m:r>
+              <w:rPr>
+                <w:rFonts w:ascii="Cambria Math" w:hAnsi="Cambria Math"/>
+                <w:sz w:val="20"/>
+                <w:szCs w:val="20"/>
+              </w:rPr>
+              <m:t>u</m:t>
+            </m:r>
+          </m:e>
+          <m:sub>
+            <m:r>
+              <w:rPr>
+                <w:rFonts w:ascii="Cambria Math" w:hAnsi="Cambria Math"/>
+                <w:sz w:val="20"/>
+                <w:szCs w:val="20"/>
+              </w:rPr>
+              <m:t>k</m:t>
+            </m:r>
+          </m:sub>
+        </m:sSub>
+        <m:r>
+          <w:rPr>
+            <w:rFonts w:ascii="Cambria Math" w:hAnsi="Cambria Math"/>
+            <w:sz w:val="20"/>
+            <w:szCs w:val="20"/>
+          </w:rPr>
+          <m:t>∈</m:t>
+        </m:r>
+        <m:sSub>
+          <m:sSubPr>
+            <m:ctrlPr>
+              <w:rPr>
+                <w:rFonts w:ascii="Cambria Math" w:hAnsi="Cambria Math"/>
+                <w:i/>
+                <w:sz w:val="20"/>
+                <w:szCs w:val="20"/>
+              </w:rPr>
+            </m:ctrlPr>
+          </m:sSubPr>
+          <m:e>
+            <m:r>
+              <w:rPr>
+                <w:rFonts w:ascii="Cambria Math" w:hAnsi="Cambria Math"/>
+                <w:sz w:val="20"/>
+                <w:szCs w:val="20"/>
+              </w:rPr>
+              <m:t>U</m:t>
+            </m:r>
+          </m:e>
+          <m:sub>
+            <m:r>
+              <w:rPr>
+                <w:rFonts w:ascii="Cambria Math" w:hAnsi="Cambria Math"/>
+                <w:sz w:val="20"/>
+                <w:szCs w:val="20"/>
+              </w:rPr>
+              <m:t>k</m:t>
+            </m:r>
+          </m:sub>
+        </m:sSub>
+        <m:d>
+          <m:dPr>
+            <m:ctrlPr>
+              <w:rPr>
+                <w:rFonts w:ascii="Cambria Math" w:hAnsi="Cambria Math"/>
+                <w:i/>
+                <w:sz w:val="20"/>
+                <w:szCs w:val="20"/>
+              </w:rPr>
+            </m:ctrlPr>
+          </m:dPr>
+          <m:e>
+            <m:sSub>
+              <m:sSubPr>
+                <m:ctrlPr>
+                  <w:rPr>
+                    <w:rFonts w:ascii="Cambria Math" w:hAnsi="Cambria Math"/>
+                    <w:i/>
+                    <w:sz w:val="20"/>
+                    <w:szCs w:val="20"/>
+                  </w:rPr>
+                </m:ctrlPr>
+              </m:sSubPr>
+              <m:e>
+                <m:r>
+                  <w:rPr>
+                    <w:rFonts w:ascii="Cambria Math" w:hAnsi="Cambria Math"/>
+                    <w:sz w:val="20"/>
+                    <w:szCs w:val="20"/>
+                  </w:rPr>
+                  <m:t>x</m:t>
+                </m:r>
+              </m:e>
+              <m:sub>
+                <m:r>
+                  <w:rPr>
+                    <w:rFonts w:ascii="Cambria Math" w:hAnsi="Cambria Math"/>
+                    <w:sz w:val="20"/>
+                    <w:szCs w:val="20"/>
+                  </w:rPr>
+                  <m:t>k</m:t>
+                </m:r>
+              </m:sub>
+            </m:sSub>
+          </m:e>
+        </m:d>
+      </m:oMath>
+      <w:r>
+        <w:rPr>
+          <w:sz w:val="20"/>
+          <w:szCs w:val="20"/>
+        </w:rPr>
+        <w:t xml:space="preserve"> and has as end node the next state </w:t>
+      </w:r>
+      <m:oMath>
+        <m:sSub>
+          <m:sSubPr>
+            <m:ctrlPr>
+              <w:rPr>
+                <w:rFonts w:ascii="Cambria Math" w:hAnsi="Cambria Math"/>
+                <w:i/>
+                <w:sz w:val="20"/>
+                <w:szCs w:val="20"/>
+              </w:rPr>
+            </m:ctrlPr>
+          </m:sSubPr>
+          <m:e>
+            <m:r>
+              <w:rPr>
+                <w:rFonts w:ascii="Cambria Math" w:hAnsi="Cambria Math"/>
+                <w:sz w:val="20"/>
+                <w:szCs w:val="20"/>
+              </w:rPr>
+              <m:t>f</m:t>
+            </m:r>
+          </m:e>
+          <m:sub>
+            <m:r>
+              <w:rPr>
+                <w:rFonts w:ascii="Cambria Math" w:hAnsi="Cambria Math"/>
+                <w:sz w:val="20"/>
+                <w:szCs w:val="20"/>
+              </w:rPr>
+              <m:t>k</m:t>
+            </m:r>
+          </m:sub>
+        </m:sSub>
+        <m:d>
+          <m:dPr>
+            <m:ctrlPr>
+              <w:rPr>
+                <w:rFonts w:ascii="Cambria Math" w:hAnsi="Cambria Math"/>
+                <w:i/>
+                <w:sz w:val="20"/>
+                <w:szCs w:val="20"/>
+              </w:rPr>
+            </m:ctrlPr>
+          </m:dPr>
+          <m:e>
+            <m:sSub>
+              <m:sSubPr>
+                <m:ctrlPr>
+                  <w:rPr>
+                    <w:rFonts w:ascii="Cambria Math" w:hAnsi="Cambria Math"/>
+                    <w:i/>
+                    <w:sz w:val="20"/>
+                    <w:szCs w:val="20"/>
+                  </w:rPr>
+                </m:ctrlPr>
+              </m:sSubPr>
+              <m:e>
+                <m:r>
+                  <w:rPr>
+                    <w:rFonts w:ascii="Cambria Math" w:hAnsi="Cambria Math"/>
+                    <w:sz w:val="20"/>
+                    <w:szCs w:val="20"/>
+                  </w:rPr>
+                  <m:t>x</m:t>
+                </m:r>
+              </m:e>
+              <m:sub>
+                <m:r>
+                  <w:rPr>
+                    <w:rFonts w:ascii="Cambria Math" w:hAnsi="Cambria Math"/>
+                    <w:sz w:val="20"/>
+                    <w:szCs w:val="20"/>
+                  </w:rPr>
+                  <m:t>k</m:t>
+                </m:r>
+              </m:sub>
+            </m:sSub>
+            <m:r>
+              <w:rPr>
+                <w:rFonts w:ascii="Cambria Math" w:hAnsi="Cambria Math"/>
+                <w:sz w:val="20"/>
+                <w:szCs w:val="20"/>
+              </w:rPr>
+              <m:t>,</m:t>
+            </m:r>
+            <m:sSub>
+              <m:sSubPr>
+                <m:ctrlPr>
+                  <w:rPr>
+                    <w:rFonts w:ascii="Cambria Math" w:hAnsi="Cambria Math"/>
+                    <w:i/>
+                    <w:sz w:val="20"/>
+                    <w:szCs w:val="20"/>
+                  </w:rPr>
+                </m:ctrlPr>
+              </m:sSubPr>
+              <m:e>
+                <m:r>
+                  <w:rPr>
+                    <w:rFonts w:ascii="Cambria Math" w:hAnsi="Cambria Math"/>
+                    <w:sz w:val="20"/>
+                    <w:szCs w:val="20"/>
+                  </w:rPr>
+                  <m:t>u</m:t>
+                </m:r>
+              </m:e>
+              <m:sub>
+                <m:r>
+                  <w:rPr>
+                    <w:rFonts w:ascii="Cambria Math" w:hAnsi="Cambria Math"/>
+                    <w:sz w:val="20"/>
+                    <w:szCs w:val="20"/>
+                  </w:rPr>
+                  <m:t>k</m:t>
+                </m:r>
+              </m:sub>
+            </m:sSub>
+          </m:e>
+        </m:d>
+      </m:oMath>
+      <w:r>
+        <w:rPr>
+          <w:sz w:val="20"/>
+          <w:szCs w:val="20"/>
+        </w:rPr>
+        <w:t xml:space="preserve">. The cost of an arc </w:t>
+      </w:r>
+      <m:oMath>
+        <m:d>
+          <m:dPr>
+            <m:ctrlPr>
+              <w:rPr>
+                <w:rFonts w:ascii="Cambria Math" w:hAnsi="Cambria Math"/>
+                <w:i/>
+                <w:sz w:val="20"/>
+                <w:szCs w:val="20"/>
+              </w:rPr>
+            </m:ctrlPr>
+          </m:dPr>
+          <m:e>
+            <m:sSub>
+              <m:sSubPr>
+                <m:ctrlPr>
+                  <w:rPr>
+                    <w:rFonts w:ascii="Cambria Math" w:hAnsi="Cambria Math"/>
+                    <w:i/>
+                    <w:sz w:val="20"/>
+                    <w:szCs w:val="20"/>
+                  </w:rPr>
+                </m:ctrlPr>
+              </m:sSubPr>
+              <m:e>
+                <m:r>
+                  <w:rPr>
+                    <w:rFonts w:ascii="Cambria Math" w:hAnsi="Cambria Math"/>
+                    <w:sz w:val="20"/>
+                    <w:szCs w:val="20"/>
+                  </w:rPr>
+                  <m:t>x</m:t>
+                </m:r>
+              </m:e>
+              <m:sub>
+                <m:r>
+                  <w:rPr>
+                    <w:rFonts w:ascii="Cambria Math" w:hAnsi="Cambria Math"/>
+                    <w:sz w:val="20"/>
+                    <w:szCs w:val="20"/>
+                  </w:rPr>
+                  <m:t>k</m:t>
+                </m:r>
+              </m:sub>
+            </m:sSub>
+            <m:r>
+              <w:rPr>
+                <w:rFonts w:ascii="Cambria Math" w:hAnsi="Cambria Math"/>
+                <w:sz w:val="20"/>
+                <w:szCs w:val="20"/>
+              </w:rPr>
+              <m:t>,</m:t>
+            </m:r>
+            <m:sSub>
+              <m:sSubPr>
+                <m:ctrlPr>
+                  <w:rPr>
+                    <w:rFonts w:ascii="Cambria Math" w:hAnsi="Cambria Math"/>
+                    <w:i/>
+                    <w:sz w:val="20"/>
+                    <w:szCs w:val="20"/>
+                  </w:rPr>
+                </m:ctrlPr>
+              </m:sSubPr>
+              <m:e>
+                <m:r>
+                  <w:rPr>
+                    <w:rFonts w:ascii="Cambria Math" w:hAnsi="Cambria Math"/>
+                    <w:sz w:val="20"/>
+                    <w:szCs w:val="20"/>
+                  </w:rPr>
+                  <m:t>u</m:t>
+                </m:r>
+              </m:e>
+              <m:sub>
+                <m:r>
+                  <w:rPr>
+                    <w:rFonts w:ascii="Cambria Math" w:hAnsi="Cambria Math"/>
+                    <w:sz w:val="20"/>
+                    <w:szCs w:val="20"/>
+                  </w:rPr>
+                  <m:t>k</m:t>
+                </m:r>
+              </m:sub>
+            </m:sSub>
+          </m:e>
+        </m:d>
+      </m:oMath>
+      <w:r>
+        <w:rPr>
+          <w:sz w:val="20"/>
+          <w:szCs w:val="20"/>
+        </w:rPr>
+        <w:t xml:space="preserve"> is defined as </w:t>
+      </w:r>
+      <m:oMath>
+        <m:sSub>
+          <m:sSubPr>
+            <m:ctrlPr>
+              <w:rPr>
+                <w:rFonts w:ascii="Cambria Math" w:hAnsi="Cambria Math"/>
+                <w:i/>
+                <w:sz w:val="20"/>
+                <w:szCs w:val="20"/>
+              </w:rPr>
+            </m:ctrlPr>
+          </m:sSubPr>
+          <m:e>
+            <m:r>
+              <w:rPr>
+                <w:rFonts w:ascii="Cambria Math" w:hAnsi="Cambria Math"/>
+                <w:sz w:val="20"/>
+                <w:szCs w:val="20"/>
+              </w:rPr>
+              <m:t>g</m:t>
+            </m:r>
+          </m:e>
+          <m:sub>
+            <m:r>
+              <w:rPr>
+                <w:rFonts w:ascii="Cambria Math" w:hAnsi="Cambria Math"/>
+                <w:sz w:val="20"/>
+                <w:szCs w:val="20"/>
+              </w:rPr>
+              <m:t>k</m:t>
+            </m:r>
+          </m:sub>
+        </m:sSub>
+        <m:d>
+          <m:dPr>
+            <m:ctrlPr>
+              <w:rPr>
+                <w:rFonts w:ascii="Cambria Math" w:hAnsi="Cambria Math"/>
+                <w:i/>
+                <w:sz w:val="20"/>
+                <w:szCs w:val="20"/>
+              </w:rPr>
+            </m:ctrlPr>
+          </m:dPr>
+          <m:e>
+            <m:sSub>
+              <m:sSubPr>
+                <m:ctrlPr>
+                  <w:rPr>
+                    <w:rFonts w:ascii="Cambria Math" w:hAnsi="Cambria Math"/>
+                    <w:i/>
+                    <w:sz w:val="20"/>
+                    <w:szCs w:val="20"/>
+                  </w:rPr>
+                </m:ctrlPr>
+              </m:sSubPr>
+              <m:e>
+                <m:r>
+                  <w:rPr>
+                    <w:rFonts w:ascii="Cambria Math" w:hAnsi="Cambria Math"/>
+                    <w:sz w:val="20"/>
+                    <w:szCs w:val="20"/>
+                  </w:rPr>
+                  <m:t>x</m:t>
+                </m:r>
+              </m:e>
+              <m:sub>
+                <m:r>
+                  <w:rPr>
+                    <w:rFonts w:ascii="Cambria Math" w:hAnsi="Cambria Math"/>
+                    <w:sz w:val="20"/>
+                    <w:szCs w:val="20"/>
+                  </w:rPr>
+                  <m:t>k</m:t>
+                </m:r>
+              </m:sub>
+            </m:sSub>
+            <m:r>
+              <w:rPr>
+                <w:rFonts w:ascii="Cambria Math" w:hAnsi="Cambria Math"/>
+                <w:sz w:val="20"/>
+                <w:szCs w:val="20"/>
+              </w:rPr>
+              <m:t>,</m:t>
+            </m:r>
+            <m:sSub>
+              <m:sSubPr>
+                <m:ctrlPr>
+                  <w:rPr>
+                    <w:rFonts w:ascii="Cambria Math" w:hAnsi="Cambria Math"/>
+                    <w:i/>
+                    <w:sz w:val="20"/>
+                    <w:szCs w:val="20"/>
+                  </w:rPr>
+                </m:ctrlPr>
+              </m:sSubPr>
+              <m:e>
+                <m:r>
+                  <w:rPr>
+                    <w:rFonts w:ascii="Cambria Math" w:hAnsi="Cambria Math"/>
+                    <w:sz w:val="20"/>
+                    <w:szCs w:val="20"/>
+                  </w:rPr>
+                  <m:t>u</m:t>
+                </m:r>
+              </m:e>
+              <m:sub>
+                <m:r>
+                  <w:rPr>
+                    <w:rFonts w:ascii="Cambria Math" w:hAnsi="Cambria Math"/>
+                    <w:sz w:val="20"/>
+                    <w:szCs w:val="20"/>
+                  </w:rPr>
+                  <m:t>k</m:t>
+                </m:r>
+              </m:sub>
+            </m:sSub>
+          </m:e>
+        </m:d>
+      </m:oMath>
+      <w:r>
+        <w:rPr>
+          <w:sz w:val="20"/>
+          <w:szCs w:val="20"/>
+        </w:rPr>
+        <w:t xml:space="preserve"> (see Figure 2). To handle the final stage, an artificial terminal node </w:t>
+      </w:r>
+      <m:oMath>
+        <m:r>
+          <w:rPr>
+            <w:rFonts w:ascii="Cambria Math" w:hAnsi="Cambria Math"/>
+            <w:sz w:val="20"/>
+            <w:szCs w:val="20"/>
+          </w:rPr>
+          <m:t>t</m:t>
+        </m:r>
+      </m:oMath>
+      <w:r>
+        <w:rPr>
+          <w:sz w:val="20"/>
+          <w:szCs w:val="20"/>
+        </w:rPr>
+        <w:t xml:space="preserve"> is added. </w:t>
+      </w:r>
+      <w:r>
+        <w:rPr>
+          <w:sz w:val="20"/>
+          <w:szCs w:val="20"/>
+        </w:rPr>
+        <w:t xml:space="preserve">Each state </w:t>
+      </w:r>
+      <m:oMath>
+        <m:sSub>
+          <m:sSubPr>
+            <m:ctrlPr>
+              <w:rPr>
+                <w:rFonts w:ascii="Cambria Math" w:hAnsi="Cambria Math"/>
+                <w:i/>
+                <w:sz w:val="20"/>
+                <w:szCs w:val="20"/>
+              </w:rPr>
+            </m:ctrlPr>
+          </m:sSubPr>
+          <m:e>
+            <m:r>
+              <w:rPr>
+                <w:rFonts w:ascii="Cambria Math" w:hAnsi="Cambria Math"/>
+                <w:sz w:val="20"/>
+                <w:szCs w:val="20"/>
+              </w:rPr>
+              <m:t>x</m:t>
+            </m:r>
+          </m:e>
+          <m:sub>
+            <m:r>
+              <w:rPr>
+                <w:rFonts w:ascii="Cambria Math" w:hAnsi="Cambria Math"/>
+                <w:sz w:val="20"/>
+                <w:szCs w:val="20"/>
+              </w:rPr>
+              <m:t>N</m:t>
+            </m:r>
+          </m:sub>
+        </m:sSub>
+      </m:oMath>
+      <w:r>
+        <w:rPr>
+          <w:sz w:val="20"/>
+          <w:szCs w:val="20"/>
+        </w:rPr>
+        <w:t xml:space="preserve"> at stage </w:t>
+      </w:r>
+      <m:oMath>
+        <m:r>
+          <w:rPr>
+            <w:rFonts w:ascii="Cambria Math" w:hAnsi="Cambria Math"/>
+            <w:sz w:val="20"/>
+            <w:szCs w:val="20"/>
+          </w:rPr>
+          <m:t>N</m:t>
+        </m:r>
+      </m:oMath>
+      <w:r>
+        <w:rPr>
+          <w:sz w:val="20"/>
+          <w:szCs w:val="20"/>
+        </w:rPr>
+        <w:t xml:space="preserve"> is connected to the terminal node </w:t>
+      </w:r>
+      <m:oMath>
+        <m:r>
+          <w:rPr>
+            <w:rFonts w:ascii="Cambria Math" w:hAnsi="Cambria Math"/>
+            <w:sz w:val="20"/>
+            <w:szCs w:val="20"/>
+          </w:rPr>
+          <m:t>t</m:t>
+        </m:r>
+      </m:oMath>
+      <w:r>
+        <w:rPr>
+          <w:sz w:val="20"/>
+          <w:szCs w:val="20"/>
+        </w:rPr>
+        <w:t xml:space="preserve"> with an arc having cost </w:t>
+      </w:r>
+      <m:oMath>
+        <m:sSub>
+          <m:sSubPr>
+            <m:ctrlPr>
+              <w:rPr>
+                <w:rFonts w:ascii="Cambria Math" w:hAnsi="Cambria Math"/>
+                <w:i/>
+                <w:sz w:val="20"/>
+                <w:szCs w:val="20"/>
+              </w:rPr>
+            </m:ctrlPr>
+          </m:sSubPr>
+          <m:e>
+            <m:r>
+              <w:rPr>
+                <w:rFonts w:ascii="Cambria Math" w:hAnsi="Cambria Math"/>
+                <w:sz w:val="20"/>
+                <w:szCs w:val="20"/>
+              </w:rPr>
+              <m:t>g</m:t>
+            </m:r>
+          </m:e>
+          <m:sub>
+            <m:r>
+              <w:rPr>
+                <w:rFonts w:ascii="Cambria Math" w:hAnsi="Cambria Math"/>
+                <w:sz w:val="20"/>
+                <w:szCs w:val="20"/>
+              </w:rPr>
+              <m:t>N</m:t>
+            </m:r>
+          </m:sub>
+        </m:sSub>
+        <m:d>
+          <m:dPr>
+            <m:ctrlPr>
+              <w:rPr>
+                <w:rFonts w:ascii="Cambria Math" w:hAnsi="Cambria Math"/>
+                <w:i/>
+                <w:sz w:val="20"/>
+                <w:szCs w:val="20"/>
+              </w:rPr>
+            </m:ctrlPr>
+          </m:dPr>
+          <m:e>
+            <m:sSub>
+              <m:sSubPr>
+                <m:ctrlPr>
+                  <w:rPr>
+                    <w:rFonts w:ascii="Cambria Math" w:hAnsi="Cambria Math"/>
+                    <w:i/>
+                    <w:sz w:val="20"/>
+                    <w:szCs w:val="20"/>
+                  </w:rPr>
+                </m:ctrlPr>
+              </m:sSubPr>
+              <m:e>
+                <m:r>
+                  <w:rPr>
+                    <w:rFonts w:ascii="Cambria Math" w:hAnsi="Cambria Math"/>
+                    <w:sz w:val="20"/>
+                    <w:szCs w:val="20"/>
+                  </w:rPr>
+                  <m:t>x</m:t>
+                </m:r>
+              </m:e>
+              <m:sub>
+                <m:r>
+                  <w:rPr>
+                    <w:rFonts w:ascii="Cambria Math" w:hAnsi="Cambria Math"/>
+                    <w:sz w:val="20"/>
+                    <w:szCs w:val="20"/>
+                  </w:rPr>
+                  <m:t>N</m:t>
+                </m:r>
+              </m:sub>
+            </m:sSub>
+          </m:e>
+        </m:d>
+      </m:oMath>
+      <w:r>
+        <w:rPr>
+          <w:sz w:val="20"/>
+          <w:szCs w:val="20"/>
+        </w:rPr>
+        <w:t>.</w:t>
+      </w:r>
+    </w:p>
+    <w:p>
+      <w:pPr>
+        <w:rPr>
+          <w:sz w:val="20"/>
+          <w:szCs w:val="20"/>
+        </w:rPr>
+      </w:pPr>
+    </w:p>
+    <w:p>
+      <w:pPr>
+        <w:rPr>
+          <w:sz w:val="20"/>
+          <w:szCs w:val="20"/>
+        </w:rPr>
+      </w:pPr>
+      <w:r>
+        <w:rPr>
+          <w:sz w:val="20"/>
+          <w:szCs w:val="20"/>
+        </w:rPr>
+        <w:t xml:space="preserve">Note that control sequences correspond to paths originating at the initial state (node </w:t>
+      </w:r>
+      <m:oMath>
+        <m:r>
+          <w:rPr>
+            <w:rFonts w:ascii="Cambria Math" w:hAnsi="Cambria Math"/>
+            <w:sz w:val="20"/>
+            <w:szCs w:val="20"/>
+          </w:rPr>
+          <m:t>s</m:t>
+        </m:r>
+      </m:oMath>
+      <w:r>
+        <w:rPr>
+          <w:sz w:val="20"/>
+          <w:szCs w:val="20"/>
+        </w:rPr>
+        <w:t xml:space="preserve"> at stage </w:t>
+      </w:r>
+      <m:oMath>
+        <m:r>
+          <w:rPr>
+            <w:rFonts w:ascii="Cambria Math" w:hAnsi="Cambria Math"/>
+            <w:sz w:val="20"/>
+            <w:szCs w:val="20"/>
+          </w:rPr>
+          <m:t>0</m:t>
+        </m:r>
+      </m:oMath>
+      <w:r>
+        <w:rPr>
+          <w:sz w:val="20"/>
+          <w:szCs w:val="20"/>
+        </w:rPr>
+        <w:t xml:space="preserve">) and terminating at one of the nodes corresponding to the final stage </w:t>
+      </w:r>
+      <m:oMath>
+        <m:r>
+          <w:rPr>
+            <w:rFonts w:ascii="Cambria Math" w:hAnsi="Cambria Math"/>
+            <w:sz w:val="20"/>
+            <w:szCs w:val="20"/>
+          </w:rPr>
+          <m:t>N</m:t>
+        </m:r>
+      </m:oMath>
+      <w:r>
+        <w:rPr>
+          <w:sz w:val="20"/>
+          <w:szCs w:val="20"/>
+        </w:rPr>
+        <w:t xml:space="preserve">. </w:t>
+      </w:r>
+      <w:r>
+        <w:rPr>
+          <w:sz w:val="20"/>
+          <w:szCs w:val="20"/>
+        </w:rPr>
+        <w:t xml:space="preserve">If we view the cost of an arc as its length, we see that </w:t>
+      </w:r>
+      <w:r>
+        <w:rPr>
+          <w:i/>
+          <w:iCs/>
+          <w:sz w:val="20"/>
+          <w:szCs w:val="20"/>
+        </w:rPr>
+        <w:t xml:space="preserve">a deterministic finite-state finite-horizon problem is equivalent to finding a minimum-length (or shortest) path from the initial node </w:t>
+      </w:r>
+      <m:oMath>
+        <m:r>
+          <w:rPr>
+            <w:rFonts w:ascii="Cambria Math" w:hAnsi="Cambria Math"/>
+            <w:sz w:val="20"/>
+            <w:szCs w:val="20"/>
+          </w:rPr>
+          <m:t>s</m:t>
+        </m:r>
+      </m:oMath>
+      <w:r>
+        <w:rPr>
+          <w:i/>
+          <w:iCs/>
+          <w:sz w:val="20"/>
+          <w:szCs w:val="20"/>
+        </w:rPr>
+        <w:t xml:space="preserve"> of the graph to the terminal node </w:t>
+      </w:r>
+      <m:oMath>
+        <m:r>
+          <w:rPr>
+            <w:rFonts w:ascii="Cambria Math" w:hAnsi="Cambria Math"/>
+            <w:sz w:val="20"/>
+            <w:szCs w:val="20"/>
+          </w:rPr>
+          <m:t>t</m:t>
+        </m:r>
+      </m:oMath>
+      <w:r>
+        <w:rPr>
+          <w:sz w:val="20"/>
+          <w:szCs w:val="20"/>
+        </w:rPr>
+        <w:t xml:space="preserve">. Here, by path we mean a sequence of arcs such that given two successive arcs in the sequence the end node of the first arc is the same as the start node of the second. </w:t>
+      </w:r>
+      <w:r>
+        <w:rPr>
+          <w:sz w:val="20"/>
+          <w:szCs w:val="20"/>
+        </w:rPr>
+        <w:t xml:space="preserve">By the length of a </w:t>
+      </w:r>
+      <w:proofErr w:type="gramStart"/>
+      <w:r>
+        <w:rPr>
+          <w:sz w:val="20"/>
+          <w:szCs w:val="20"/>
+        </w:rPr>
+        <w:t>path</w:t>
+      </w:r>
+      <w:proofErr w:type="gramEnd"/>
+      <w:r>
+        <w:rPr>
+          <w:sz w:val="20"/>
+          <w:szCs w:val="20"/>
+        </w:rPr>
+        <w:t xml:space="preserve"> we mean the sum of the lengths of its arcs.</w:t>
+      </w:r>
+    </w:p>
+    <w:p>
+      <w:pPr>
+        <w:rPr>
+          <w:sz w:val="20"/>
+          <w:szCs w:val="20"/>
+        </w:rPr>
+      </w:pPr>
+    </w:p>
+    <w:p>
+      <w:pPr>
+        <w:rPr>
+          <w:sz w:val="20"/>
+          <w:szCs w:val="20"/>
+        </w:rPr>
+      </w:pPr>
+      <w:r>
+        <w:rPr>
+          <w:sz w:val="20"/>
+          <w:szCs w:val="20"/>
+        </w:rPr>
+        <w:t>Generally, combinatorial optimization problems can be formulated as deterministic finite-</w:t>
+      </w:r>
+      <w:proofErr w:type="spellStart"/>
+      <w:r>
+        <w:rPr>
+          <w:sz w:val="20"/>
+          <w:szCs w:val="20"/>
+        </w:rPr>
+        <w:t>satte</w:t>
+      </w:r>
+      <w:proofErr w:type="spellEnd"/>
+      <w:r>
+        <w:rPr>
+          <w:sz w:val="20"/>
+          <w:szCs w:val="20"/>
+        </w:rPr>
+        <w:t xml:space="preserve"> finite-horizon optimal control problems.</w:t>
+      </w:r>
+    </w:p>
+    <w:p>
+      <w:pPr>
+        <w:rPr>
+          <w:sz w:val="20"/>
+          <w:szCs w:val="20"/>
+        </w:rPr>
+      </w:pPr>
+    </w:p>
+    <w:p>
+      <w:pPr>
+        <w:rPr>
+          <w:sz w:val="20"/>
+          <w:szCs w:val="20"/>
+        </w:rPr>
+      </w:pPr>
+    </w:p>
+    <w:p>
+      <w:pPr>
+        <w:pStyle w:val="Heading4"/>
+      </w:pPr>
+      <w:r>
+        <w:t>Example: Deterministic Scheduling</w:t>
+      </w:r>
+    </w:p>
+    <w:p>
+      <w:pPr>
+        <w:rPr>
+          <w:sz w:val="20"/>
+          <w:szCs w:val="20"/>
+        </w:rPr>
+      </w:pPr>
+    </w:p>
+    <w:p>
+      <w:pPr>
+        <w:rPr>
+          <w:sz w:val="20"/>
+          <w:szCs w:val="20"/>
+        </w:rPr>
+      </w:pPr>
+      <w:r>
+        <w:rPr>
+          <w:sz w:val="20"/>
+          <w:szCs w:val="20"/>
+        </w:rPr>
+        <w:t xml:space="preserve">Suppose that to produce a certain product, four operations must be performed on a certain machine. </w:t>
+      </w:r>
+      <w:r>
+        <w:rPr>
+          <w:sz w:val="20"/>
+          <w:szCs w:val="20"/>
+        </w:rPr>
+        <w:t xml:space="preserve">The operations are denoted by </w:t>
+      </w:r>
+      <m:oMath>
+        <m:r>
+          <w:rPr>
+            <w:rFonts w:ascii="Cambria Math" w:hAnsi="Cambria Math"/>
+            <w:sz w:val="20"/>
+            <w:szCs w:val="20"/>
+          </w:rPr>
+          <m:t>A</m:t>
+        </m:r>
+      </m:oMath>
+      <w:r>
+        <w:rPr>
+          <w:sz w:val="20"/>
+          <w:szCs w:val="20"/>
+        </w:rPr>
+        <w:t xml:space="preserve">, </w:t>
+      </w:r>
+      <m:oMath>
+        <m:r>
+          <w:rPr>
+            <w:rFonts w:ascii="Cambria Math" w:hAnsi="Cambria Math"/>
+            <w:sz w:val="20"/>
+            <w:szCs w:val="20"/>
+          </w:rPr>
+          <m:t>B</m:t>
+        </m:r>
+      </m:oMath>
+      <w:r>
+        <w:rPr>
+          <w:sz w:val="20"/>
+          <w:szCs w:val="20"/>
+        </w:rPr>
+        <w:t xml:space="preserve">, </w:t>
+      </w:r>
+      <m:oMath>
+        <m:r>
+          <w:rPr>
+            <w:rFonts w:ascii="Cambria Math" w:hAnsi="Cambria Math"/>
+            <w:sz w:val="20"/>
+            <w:szCs w:val="20"/>
+          </w:rPr>
+          <m:t>C</m:t>
+        </m:r>
+      </m:oMath>
+      <w:r>
+        <w:rPr>
+          <w:sz w:val="20"/>
+          <w:szCs w:val="20"/>
+        </w:rPr>
+        <w:t xml:space="preserve">, and </w:t>
+      </w:r>
+      <m:oMath>
+        <m:r>
+          <w:rPr>
+            <w:rFonts w:ascii="Cambria Math" w:hAnsi="Cambria Math"/>
+            <w:sz w:val="20"/>
+            <w:szCs w:val="20"/>
+          </w:rPr>
+          <m:t>D</m:t>
+        </m:r>
+      </m:oMath>
+      <w:r>
+        <w:rPr>
+          <w:sz w:val="20"/>
+          <w:szCs w:val="20"/>
+        </w:rPr>
+        <w:t xml:space="preserve">. We assume that operation </w:t>
+      </w:r>
+      <m:oMath>
+        <m:r>
+          <w:rPr>
+            <w:rFonts w:ascii="Cambria Math" w:hAnsi="Cambria Math"/>
+            <w:sz w:val="20"/>
+            <w:szCs w:val="20"/>
+          </w:rPr>
+          <m:t>B</m:t>
+        </m:r>
+      </m:oMath>
+      <w:r>
+        <w:rPr>
+          <w:sz w:val="20"/>
+          <w:szCs w:val="20"/>
+        </w:rPr>
+        <w:t xml:space="preserve"> can be performed only after operation </w:t>
+      </w:r>
+      <m:oMath>
+        <m:r>
+          <w:rPr>
+            <w:rFonts w:ascii="Cambria Math" w:hAnsi="Cambria Math"/>
+            <w:sz w:val="20"/>
+            <w:szCs w:val="20"/>
+          </w:rPr>
+          <m:t>A</m:t>
+        </m:r>
+      </m:oMath>
+      <w:r>
+        <w:rPr>
+          <w:sz w:val="20"/>
+          <w:szCs w:val="20"/>
+        </w:rPr>
+        <w:t xml:space="preserve"> has been performed, and operation </w:t>
+      </w:r>
+      <m:oMath>
+        <m:r>
+          <w:rPr>
+            <w:rFonts w:ascii="Cambria Math" w:hAnsi="Cambria Math"/>
+            <w:sz w:val="20"/>
+            <w:szCs w:val="20"/>
+          </w:rPr>
+          <m:t>D</m:t>
+        </m:r>
+      </m:oMath>
+      <w:r>
+        <w:rPr>
+          <w:sz w:val="20"/>
+          <w:szCs w:val="20"/>
+        </w:rPr>
+        <w:t xml:space="preserve"> can be performed only after operation </w:t>
+      </w:r>
+      <m:oMath>
+        <m:r>
+          <w:rPr>
+            <w:rFonts w:ascii="Cambria Math" w:hAnsi="Cambria Math"/>
+            <w:sz w:val="20"/>
+            <w:szCs w:val="20"/>
+          </w:rPr>
+          <m:t>C</m:t>
+        </m:r>
+      </m:oMath>
+      <w:r>
+        <w:rPr>
+          <w:sz w:val="20"/>
+          <w:szCs w:val="20"/>
+        </w:rPr>
+        <w:t xml:space="preserve"> has been performed. </w:t>
+      </w:r>
+      <w:r>
+        <w:rPr>
+          <w:sz w:val="20"/>
+          <w:szCs w:val="20"/>
+        </w:rPr>
+        <w:t>Thus,</w:t>
+      </w:r>
+      <w:r>
+        <w:rPr>
+          <w:sz w:val="20"/>
+          <w:szCs w:val="20"/>
+        </w:rPr>
+        <w:t xml:space="preserve"> the sequence </w:t>
+      </w:r>
+      <m:oMath>
+        <m:r>
+          <w:rPr>
+            <w:rFonts w:ascii="Cambria Math" w:hAnsi="Cambria Math"/>
+            <w:sz w:val="20"/>
+            <w:szCs w:val="20"/>
+          </w:rPr>
+          <m:t>CDAB</m:t>
+        </m:r>
+      </m:oMath>
+      <w:r>
+        <w:rPr>
+          <w:sz w:val="20"/>
+          <w:szCs w:val="20"/>
+        </w:rPr>
+        <w:t xml:space="preserve"> is allowable but the sequence </w:t>
+      </w:r>
+      <m:oMath>
+        <m:r>
+          <w:rPr>
+            <w:rFonts w:ascii="Cambria Math" w:hAnsi="Cambria Math"/>
+            <w:sz w:val="20"/>
+            <w:szCs w:val="20"/>
+          </w:rPr>
+          <m:t>CDBA</m:t>
+        </m:r>
+      </m:oMath>
+      <w:r>
+        <w:rPr>
+          <w:sz w:val="20"/>
+          <w:szCs w:val="20"/>
+        </w:rPr>
+        <w:t xml:space="preserve"> is not. </w:t>
+      </w:r>
+      <w:r>
+        <w:rPr>
+          <w:sz w:val="20"/>
+          <w:szCs w:val="20"/>
+        </w:rPr>
+        <w:t xml:space="preserve">The setup cost </w:t>
+      </w:r>
+      <m:oMath>
+        <m:sSub>
+          <m:sSubPr>
+            <m:ctrlPr>
+              <w:rPr>
+                <w:rFonts w:ascii="Cambria Math" w:hAnsi="Cambria Math"/>
+                <w:i/>
+                <w:sz w:val="20"/>
+                <w:szCs w:val="20"/>
+              </w:rPr>
+            </m:ctrlPr>
+          </m:sSubPr>
+          <m:e>
+            <m:r>
+              <w:rPr>
+                <w:rFonts w:ascii="Cambria Math" w:hAnsi="Cambria Math"/>
+                <w:sz w:val="20"/>
+                <w:szCs w:val="20"/>
+              </w:rPr>
+              <m:t>C</m:t>
+            </m:r>
+          </m:e>
+          <m:sub>
+            <m:r>
+              <w:rPr>
+                <w:rFonts w:ascii="Cambria Math" w:hAnsi="Cambria Math"/>
+                <w:sz w:val="20"/>
+                <w:szCs w:val="20"/>
+              </w:rPr>
+              <m:t>mn</m:t>
+            </m:r>
+          </m:sub>
+        </m:sSub>
+      </m:oMath>
+      <w:r>
+        <w:rPr>
+          <w:sz w:val="20"/>
+          <w:szCs w:val="20"/>
+        </w:rPr>
+        <w:t xml:space="preserve"> for passing from any operation </w:t>
+      </w:r>
+      <m:oMath>
+        <m:r>
+          <w:rPr>
+            <w:rFonts w:ascii="Cambria Math" w:hAnsi="Cambria Math"/>
+            <w:sz w:val="20"/>
+            <w:szCs w:val="20"/>
+          </w:rPr>
+          <m:t>m</m:t>
+        </m:r>
+      </m:oMath>
+      <w:r>
+        <w:rPr>
+          <w:sz w:val="20"/>
+          <w:szCs w:val="20"/>
+        </w:rPr>
+        <w:t xml:space="preserve"> to any other operation </w:t>
+      </w:r>
+      <m:oMath>
+        <m:r>
+          <w:rPr>
+            <w:rFonts w:ascii="Cambria Math" w:hAnsi="Cambria Math"/>
+            <w:sz w:val="20"/>
+            <w:szCs w:val="20"/>
+          </w:rPr>
+          <m:t>n</m:t>
+        </m:r>
+      </m:oMath>
+      <w:r>
+        <w:rPr>
+          <w:sz w:val="20"/>
+          <w:szCs w:val="20"/>
+        </w:rPr>
+        <w:t xml:space="preserve"> is given. </w:t>
+      </w:r>
+      <w:r>
+        <w:rPr>
+          <w:sz w:val="20"/>
+          <w:szCs w:val="20"/>
+        </w:rPr>
+        <w:t xml:space="preserve">There is also an initial startup cost </w:t>
+      </w:r>
+      <m:oMath>
+        <m:sSub>
+          <m:sSubPr>
+            <m:ctrlPr>
+              <w:rPr>
+                <w:rFonts w:ascii="Cambria Math" w:hAnsi="Cambria Math"/>
+                <w:i/>
+                <w:sz w:val="20"/>
+                <w:szCs w:val="20"/>
+              </w:rPr>
+            </m:ctrlPr>
+          </m:sSubPr>
+          <m:e>
+            <m:r>
+              <w:rPr>
+                <w:rFonts w:ascii="Cambria Math" w:hAnsi="Cambria Math"/>
+                <w:sz w:val="20"/>
+                <w:szCs w:val="20"/>
+              </w:rPr>
+              <m:t>S</m:t>
+            </m:r>
+          </m:e>
+          <m:sub>
+            <m:r>
+              <w:rPr>
+                <w:rFonts w:ascii="Cambria Math" w:hAnsi="Cambria Math"/>
+                <w:sz w:val="20"/>
+                <w:szCs w:val="20"/>
+              </w:rPr>
+              <m:t>A</m:t>
+            </m:r>
+          </m:sub>
+        </m:sSub>
+      </m:oMath>
+      <w:r>
+        <w:rPr>
+          <w:sz w:val="20"/>
+          <w:szCs w:val="20"/>
+        </w:rPr>
+        <w:t xml:space="preserve"> or </w:t>
+      </w:r>
+      <m:oMath>
+        <m:sSub>
+          <m:sSubPr>
+            <m:ctrlPr>
+              <w:rPr>
+                <w:rFonts w:ascii="Cambria Math" w:hAnsi="Cambria Math"/>
+                <w:i/>
+                <w:sz w:val="20"/>
+                <w:szCs w:val="20"/>
+              </w:rPr>
+            </m:ctrlPr>
+          </m:sSubPr>
+          <m:e>
+            <m:r>
+              <w:rPr>
+                <w:rFonts w:ascii="Cambria Math" w:hAnsi="Cambria Math"/>
+                <w:sz w:val="20"/>
+                <w:szCs w:val="20"/>
+              </w:rPr>
+              <m:t>S</m:t>
+            </m:r>
+          </m:e>
+          <m:sub>
+            <m:r>
+              <w:rPr>
+                <w:rFonts w:ascii="Cambria Math" w:hAnsi="Cambria Math"/>
+                <w:sz w:val="20"/>
+                <w:szCs w:val="20"/>
+              </w:rPr>
+              <m:t>C</m:t>
+            </m:r>
+          </m:sub>
+        </m:sSub>
+      </m:oMath>
+      <w:r>
+        <w:rPr>
+          <w:sz w:val="20"/>
+          <w:szCs w:val="20"/>
+        </w:rPr>
+        <w:t xml:space="preserve"> for starting with operation </w:t>
+      </w:r>
+      <m:oMath>
+        <m:r>
+          <w:rPr>
+            <w:rFonts w:ascii="Cambria Math" w:hAnsi="Cambria Math"/>
+            <w:sz w:val="20"/>
+            <w:szCs w:val="20"/>
+          </w:rPr>
+          <m:t>A</m:t>
+        </m:r>
+      </m:oMath>
+      <w:r>
+        <w:rPr>
+          <w:sz w:val="20"/>
+          <w:szCs w:val="20"/>
+        </w:rPr>
+        <w:t xml:space="preserve"> or </w:t>
+      </w:r>
+      <m:oMath>
+        <m:r>
+          <w:rPr>
+            <w:rFonts w:ascii="Cambria Math" w:hAnsi="Cambria Math"/>
+            <w:sz w:val="20"/>
+            <w:szCs w:val="20"/>
+          </w:rPr>
+          <m:t>C</m:t>
+        </m:r>
+      </m:oMath>
+      <w:r>
+        <w:rPr>
+          <w:sz w:val="20"/>
+          <w:szCs w:val="20"/>
+        </w:rPr>
+        <w:t xml:space="preserve">, respectively (see Figure 3). The cost of a sequence is the sum of the setup costs associated with it; for example, the operation sequence </w:t>
+      </w:r>
+      <m:oMath>
+        <m:r>
+          <w:rPr>
+            <w:rFonts w:ascii="Cambria Math" w:hAnsi="Cambria Math"/>
+            <w:sz w:val="20"/>
+            <w:szCs w:val="20"/>
+          </w:rPr>
+          <m:t>ACDB</m:t>
+        </m:r>
+      </m:oMath>
+      <w:r>
+        <w:rPr>
+          <w:sz w:val="20"/>
+          <w:szCs w:val="20"/>
+        </w:rPr>
+        <w:t xml:space="preserve"> has cost</w:t>
+      </w:r>
+    </w:p>
+    <w:p>
+      <w:pPr>
+        <w:rPr>
+          <w:sz w:val="20"/>
+          <w:szCs w:val="20"/>
+        </w:rPr>
+      </w:pPr>
+    </w:p>
+    <w:p>
+      <w:pPr>
+        <w:rPr>
+          <w:sz w:val="20"/>
+          <w:szCs w:val="20"/>
+        </w:rPr>
+      </w:pPr>
+      <m:oMath>
+        <m:sSub>
+          <m:sSubPr>
+            <m:ctrlPr>
+              <w:rPr>
+                <w:rFonts w:ascii="Cambria Math" w:hAnsi="Cambria Math"/>
+                <w:i/>
+                <w:sz w:val="20"/>
+                <w:szCs w:val="20"/>
+              </w:rPr>
+            </m:ctrlPr>
+          </m:sSubPr>
+          <m:e>
+            <m:r>
+              <w:rPr>
+                <w:rFonts w:ascii="Cambria Math" w:hAnsi="Cambria Math"/>
+                <w:sz w:val="20"/>
+                <w:szCs w:val="20"/>
+              </w:rPr>
+              <m:t>S</m:t>
+            </m:r>
+          </m:e>
+          <m:sub>
+            <m:r>
+              <w:rPr>
+                <w:rFonts w:ascii="Cambria Math" w:hAnsi="Cambria Math"/>
+                <w:sz w:val="20"/>
+                <w:szCs w:val="20"/>
+              </w:rPr>
+              <m:t>A</m:t>
+            </m:r>
+          </m:sub>
+        </m:sSub>
+        <m:r>
+          <w:rPr>
+            <w:rFonts w:ascii="Cambria Math" w:hAnsi="Cambria Math"/>
+            <w:sz w:val="20"/>
+            <w:szCs w:val="20"/>
+          </w:rPr>
+          <m:t>+</m:t>
+        </m:r>
+        <m:sSub>
+          <m:sSubPr>
+            <m:ctrlPr>
+              <w:rPr>
+                <w:rFonts w:ascii="Cambria Math" w:hAnsi="Cambria Math"/>
+                <w:i/>
+                <w:sz w:val="20"/>
+                <w:szCs w:val="20"/>
+              </w:rPr>
+            </m:ctrlPr>
+          </m:sSubPr>
+          <m:e>
+            <m:r>
+              <w:rPr>
+                <w:rFonts w:ascii="Cambria Math" w:hAnsi="Cambria Math"/>
+                <w:sz w:val="20"/>
+                <w:szCs w:val="20"/>
+              </w:rPr>
+              <m:t>C</m:t>
+            </m:r>
+          </m:e>
+          <m:sub>
+            <m:r>
+              <w:rPr>
+                <w:rFonts w:ascii="Cambria Math" w:hAnsi="Cambria Math"/>
+                <w:sz w:val="20"/>
+                <w:szCs w:val="20"/>
+              </w:rPr>
+              <m:t>AC</m:t>
+            </m:r>
+          </m:sub>
+        </m:sSub>
+        <m:r>
+          <w:rPr>
+            <w:rFonts w:ascii="Cambria Math" w:hAnsi="Cambria Math"/>
+            <w:sz w:val="20"/>
+            <w:szCs w:val="20"/>
+          </w:rPr>
+          <m:t>+</m:t>
+        </m:r>
+        <m:sSub>
+          <m:sSubPr>
+            <m:ctrlPr>
+              <w:rPr>
+                <w:rFonts w:ascii="Cambria Math" w:hAnsi="Cambria Math"/>
+                <w:i/>
+                <w:sz w:val="20"/>
+                <w:szCs w:val="20"/>
+              </w:rPr>
+            </m:ctrlPr>
+          </m:sSubPr>
+          <m:e>
+            <m:r>
+              <w:rPr>
+                <w:rFonts w:ascii="Cambria Math" w:hAnsi="Cambria Math"/>
+                <w:sz w:val="20"/>
+                <w:szCs w:val="20"/>
+              </w:rPr>
+              <m:t>C</m:t>
+            </m:r>
+          </m:e>
+          <m:sub>
+            <m:r>
+              <w:rPr>
+                <w:rFonts w:ascii="Cambria Math" w:hAnsi="Cambria Math"/>
+                <w:sz w:val="20"/>
+                <w:szCs w:val="20"/>
+              </w:rPr>
+              <m:t>CD</m:t>
+            </m:r>
+          </m:sub>
+        </m:sSub>
+        <m:r>
+          <w:rPr>
+            <w:rFonts w:ascii="Cambria Math" w:hAnsi="Cambria Math"/>
+            <w:sz w:val="20"/>
+            <w:szCs w:val="20"/>
+          </w:rPr>
+          <m:t>+</m:t>
+        </m:r>
+        <m:sSub>
+          <m:sSubPr>
+            <m:ctrlPr>
+              <w:rPr>
+                <w:rFonts w:ascii="Cambria Math" w:hAnsi="Cambria Math"/>
+                <w:i/>
+                <w:sz w:val="20"/>
+                <w:szCs w:val="20"/>
+              </w:rPr>
+            </m:ctrlPr>
+          </m:sSubPr>
+          <m:e>
+            <m:r>
+              <w:rPr>
+                <w:rFonts w:ascii="Cambria Math" w:hAnsi="Cambria Math"/>
+                <w:sz w:val="20"/>
+                <w:szCs w:val="20"/>
+              </w:rPr>
+              <m:t>C</m:t>
+            </m:r>
+          </m:e>
+          <m:sub>
+            <m:r>
+              <w:rPr>
+                <w:rFonts w:ascii="Cambria Math" w:hAnsi="Cambria Math"/>
+                <w:sz w:val="20"/>
+                <w:szCs w:val="20"/>
+              </w:rPr>
+              <m:t>DB</m:t>
+            </m:r>
+          </m:sub>
+        </m:sSub>
+      </m:oMath>
+      <w:r>
+        <w:rPr>
+          <w:sz w:val="20"/>
+          <w:szCs w:val="20"/>
+        </w:rPr>
+        <w:t xml:space="preserve"> </w:t>
+      </w:r>
+    </w:p>
+    <w:p>
+      <w:pPr>
+        <w:rPr>
+          <w:sz w:val="20"/>
+          <w:szCs w:val="20"/>
+        </w:rPr>
+      </w:pPr>
+    </w:p>
+    <w:p>
+      <w:pPr>
+        <w:rPr>
+          <w:sz w:val="20"/>
+          <w:szCs w:val="20"/>
+        </w:rPr>
+      </w:pPr>
+      <w:r>
+        <w:rPr>
+          <w:sz w:val="20"/>
+          <w:szCs w:val="20"/>
+        </w:rPr>
+        <w:t xml:space="preserve">We can view this problem as a sequence of three decisions, namely the choice of the first three operations to be performed (the last operation is determined from the preceding three). </w:t>
+      </w:r>
+      <w:r>
+        <w:rPr>
+          <w:sz w:val="20"/>
+          <w:szCs w:val="20"/>
+        </w:rPr>
+        <w:t xml:space="preserve">It is appropriate to consider as state the set of operations already performed, the initial state being an artificial state corresponding to the beginning of the decision process. The possible state transitions corresponding to the possible states and decisions for this problem are shown on Figure 3. Here the problem is deterministic </w:t>
+      </w:r>
+      <w:proofErr w:type="gramStart"/>
+      <w:r>
+        <w:rPr>
+          <w:sz w:val="20"/>
+          <w:szCs w:val="20"/>
+        </w:rPr>
+        <w:t>i.e.</w:t>
+      </w:r>
+      <w:proofErr w:type="gramEnd"/>
+      <w:r>
+        <w:rPr>
+          <w:sz w:val="20"/>
+          <w:szCs w:val="20"/>
+        </w:rPr>
+        <w:t xml:space="preserve"> at a given state each choice of control leads to a uniquely determined state. For example, at state </w:t>
+      </w:r>
+      <m:oMath>
+        <m:r>
+          <w:rPr>
+            <w:rFonts w:ascii="Cambria Math" w:hAnsi="Cambria Math"/>
+            <w:sz w:val="20"/>
+            <w:szCs w:val="20"/>
+          </w:rPr>
+          <m:t>AC</m:t>
+        </m:r>
+      </m:oMath>
+      <w:r>
+        <w:rPr>
+          <w:sz w:val="20"/>
+          <w:szCs w:val="20"/>
+        </w:rPr>
+        <w:t xml:space="preserve"> the decision to perform operation D leads to state ACD with certainty and has a cost </w:t>
+      </w:r>
+      <m:oMath>
+        <m:sSub>
+          <m:sSubPr>
+            <m:ctrlPr>
+              <w:rPr>
+                <w:rFonts w:ascii="Cambria Math" w:hAnsi="Cambria Math"/>
+                <w:i/>
+                <w:sz w:val="20"/>
+                <w:szCs w:val="20"/>
+              </w:rPr>
+            </m:ctrlPr>
+          </m:sSubPr>
+          <m:e>
+            <m:r>
+              <w:rPr>
+                <w:rFonts w:ascii="Cambria Math" w:hAnsi="Cambria Math"/>
+                <w:sz w:val="20"/>
+                <w:szCs w:val="20"/>
+              </w:rPr>
+              <m:t>C</m:t>
+            </m:r>
+          </m:e>
+          <m:sub>
+            <m:r>
+              <w:rPr>
+                <w:rFonts w:ascii="Cambria Math" w:hAnsi="Cambria Math"/>
+                <w:sz w:val="20"/>
+                <w:szCs w:val="20"/>
+              </w:rPr>
+              <m:t>CD</m:t>
+            </m:r>
+          </m:sub>
+        </m:sSub>
+      </m:oMath>
+      <w:r>
+        <w:rPr>
+          <w:sz w:val="20"/>
+          <w:szCs w:val="20"/>
+        </w:rPr>
+        <w:t xml:space="preserve">. Thus, the problem can be conveniently represented in terms of the transition graph of Figure 3. The optimal solution corresponds to the path that starts at the initial state and ends at some state at the terminal time and has minimum sum of arc costs plus the terminal cost. </w:t>
+      </w:r>
+    </w:p>
+    <w:p>
+      <w:pPr>
+        <w:rPr>
+          <w:sz w:val="20"/>
+          <w:szCs w:val="20"/>
+        </w:rPr>
+      </w:pPr>
+    </w:p>
+    <w:p>
+      <w:pPr>
+        <w:rPr>
+          <w:sz w:val="20"/>
+          <w:szCs w:val="20"/>
+        </w:rPr>
+      </w:pPr>
+    </w:p>
+    <w:p>
+      <w:pPr>
+        <w:rPr>
+          <w:sz w:val="20"/>
+          <w:szCs w:val="20"/>
+        </w:rPr>
+      </w:pPr>
+      <w:r>
+        <w:rPr>
+          <w:noProof/>
+          <w:sz w:val="20"/>
+          <w:szCs w:val="20"/>
+        </w:rPr>
+        <w:drawing>
+          <wp:inline distT="0" distB="0" distL="0" distR="0" wp14:anchorId="129F1C12" wp14:editId="4BE9E975">
+            <wp:extent cx="2584704" cy="2380358"/>
+            <wp:effectExtent l="0" t="0" r="0" b="0"/>
+            <wp:docPr id="3" name="Picture 3" descr="A diagram of a diagram&#10;&#10;Description automatically generated"/>
+            <wp:cNvGraphicFramePr>
+              <a:graphicFrameLocks xmlns:a="http://schemas.openxmlformats.org/drawingml/2006/main" noChangeAspect="1"/>
+            </wp:cNvGraphicFramePr>
+            <a:graphic xmlns:a="http://schemas.openxmlformats.org/drawingml/2006/main">
+              <a:graphicData uri="http://schemas.openxmlformats.org/drawingml/2006/picture">
+                <pic:pic xmlns:pic="http://schemas.openxmlformats.org/drawingml/2006/picture">
+                  <pic:nvPicPr>
+                    <pic:cNvPr id="3" name="Picture 3" descr="A diagram of a diagram&#10;&#10;Description automatically generated"/>
+                    <pic:cNvPicPr/>
+                  </pic:nvPicPr>
+                  <pic:blipFill>
+                    <a:blip r:embed="rId6" cstate="print">
+                      <a:extLst>
+                        <a:ext uri="{28A0092B-C50C-407E-A947-70E740481C1C}">
+                          <a14:useLocalDpi xmlns:a14="http://schemas.microsoft.com/office/drawing/2010/main" val="0"/>
+                        </a:ext>
+                      </a:extLst>
+                    </a:blip>
+                    <a:stretch>
+                      <a:fillRect/>
+                    </a:stretch>
+                  </pic:blipFill>
+                  <pic:spPr>
+                    <a:xfrm>
+                      <a:off x="0" y="0"/>
+                      <a:ext cx="2639938" cy="2431225"/>
+                    </a:xfrm>
+                    <a:prstGeom prst="rect">
+                      <a:avLst/>
+                    </a:prstGeom>
+                  </pic:spPr>
+                </pic:pic>
+              </a:graphicData>
+            </a:graphic>
+          </wp:inline>
+        </w:drawing>
+      </w:r>
+    </w:p>
+    <w:p>
+      <w:pPr>
+        <w:rPr>
+          <w:sz w:val="20"/>
+          <w:szCs w:val="20"/>
+        </w:rPr>
+      </w:pPr>
+    </w:p>
+    <w:p>
+      <w:pPr>
+        <w:rPr>
+          <w:sz w:val="20"/>
+          <w:szCs w:val="20"/>
+        </w:rPr>
+      </w:pPr>
+      <w:r>
+        <w:rPr>
+          <w:sz w:val="20"/>
+          <w:szCs w:val="20"/>
+        </w:rPr>
+        <w:t xml:space="preserve">Figure 3: </w:t>
+      </w:r>
+      <w:r>
+        <w:rPr>
+          <w:sz w:val="20"/>
+          <w:szCs w:val="20"/>
+        </w:rPr>
+        <w:t xml:space="preserve">The transition graph of the </w:t>
+      </w:r>
+      <w:r>
+        <w:rPr>
+          <w:i/>
+          <w:iCs/>
+          <w:sz w:val="20"/>
+          <w:szCs w:val="20"/>
+        </w:rPr>
+        <w:t>Deterministic Scheduling</w:t>
+      </w:r>
+      <w:r>
+        <w:rPr>
+          <w:sz w:val="20"/>
+          <w:szCs w:val="20"/>
+        </w:rPr>
+        <w:t xml:space="preserve"> problem.</w:t>
+      </w:r>
+      <w:r>
+        <w:rPr>
+          <w:sz w:val="20"/>
+          <w:szCs w:val="20"/>
+        </w:rPr>
+        <w:t xml:space="preserve"> Each arc of the graph corresponds to a decision leading from some state (the start node of the arc) to some other state </w:t>
+      </w:r>
+      <w:r>
+        <w:rPr>
+          <w:sz w:val="20"/>
+          <w:szCs w:val="20"/>
+        </w:rPr>
+        <w:t>(the end node of the arc). The corresponding cost is shown next to the arc. The cost of the last operation is shown as a terminal cost next to the terminal nodes of the graph.</w:t>
+      </w:r>
+    </w:p>
+    <w:p>
+      <w:pPr>
+        <w:rPr>
+          <w:sz w:val="20"/>
+          <w:szCs w:val="20"/>
+        </w:rPr>
+      </w:pPr>
+    </w:p>
+    <w:p>
+      <w:pPr>
+        <w:pStyle w:val="Heading4"/>
+      </w:pPr>
+      <w:r>
+        <w:t>Continuous-Spaces Optimal Control Problems</w:t>
+      </w:r>
+    </w:p>
+    <w:p>
+      <w:pPr>
+        <w:rPr>
+          <w:sz w:val="20"/>
+          <w:szCs w:val="20"/>
+        </w:rPr>
+      </w:pPr>
+    </w:p>
+    <w:p>
+      <w:pPr>
+        <w:rPr>
+          <w:sz w:val="20"/>
+          <w:szCs w:val="20"/>
+        </w:rPr>
+      </w:pPr>
+      <w:r>
+        <w:rPr>
+          <w:sz w:val="20"/>
+          <w:szCs w:val="20"/>
+        </w:rPr>
+        <w:t xml:space="preserve">Many classical problems in control theory involve a state that belongs to a Euclidean space, i.e., the space of n-dimensional vectors of real variables, where </w:t>
+      </w:r>
+      <m:oMath>
+        <m:r>
+          <w:rPr>
+            <w:rFonts w:ascii="Cambria Math" w:hAnsi="Cambria Math"/>
+            <w:sz w:val="20"/>
+            <w:szCs w:val="20"/>
+          </w:rPr>
+          <m:t>n</m:t>
+        </m:r>
+      </m:oMath>
+      <w:r>
+        <w:rPr>
+          <w:sz w:val="20"/>
+          <w:szCs w:val="20"/>
+        </w:rPr>
+        <w:t xml:space="preserve"> is some positive integer. </w:t>
+      </w:r>
+      <w:r>
+        <w:rPr>
+          <w:sz w:val="20"/>
+          <w:szCs w:val="20"/>
+        </w:rPr>
+        <w:t>The following is representative of the class of linear-quadratic problems, where the system equation is linear, the cost function is quadratic, and there are no control con</w:t>
+      </w:r>
+      <w:r>
+        <w:rPr>
+          <w:sz w:val="20"/>
+          <w:szCs w:val="20"/>
+        </w:rPr>
+        <w:t>s</w:t>
+      </w:r>
+      <w:r>
+        <w:rPr>
+          <w:sz w:val="20"/>
+          <w:szCs w:val="20"/>
+        </w:rPr>
+        <w:t xml:space="preserve">traints. </w:t>
+      </w:r>
+      <w:r>
+        <w:rPr>
+          <w:sz w:val="20"/>
+          <w:szCs w:val="20"/>
+        </w:rPr>
+        <w:t>In our example, the states and controls are one dimensional but there are multi-dimensional extensions which are widely applicable.</w:t>
+      </w:r>
+    </w:p>
+    <w:p>
+      <w:pPr>
+        <w:rPr>
+          <w:sz w:val="20"/>
+          <w:szCs w:val="20"/>
+        </w:rPr>
+      </w:pPr>
+    </w:p>
+    <w:p>
+      <w:pPr>
+        <w:pStyle w:val="Heading4"/>
+      </w:pPr>
+      <w:r>
+        <w:t>Example: A Linear-Quadratic Problem</w:t>
+      </w:r>
+    </w:p>
+    <w:p>
+      <w:pPr>
+        <w:rPr>
+          <w:sz w:val="20"/>
+          <w:szCs w:val="20"/>
+        </w:rPr>
+      </w:pPr>
+    </w:p>
+    <w:p>
+      <w:pPr>
+        <w:rPr>
+          <w:sz w:val="20"/>
+          <w:szCs w:val="20"/>
+        </w:rPr>
+      </w:pPr>
+      <w:r>
+        <w:rPr>
+          <w:sz w:val="20"/>
+          <w:szCs w:val="20"/>
+        </w:rPr>
+        <w:t xml:space="preserve">A certain material is passed through a sequence of </w:t>
+      </w:r>
+      <m:oMath>
+        <m:r>
+          <w:rPr>
+            <w:rFonts w:ascii="Cambria Math" w:hAnsi="Cambria Math"/>
+            <w:sz w:val="20"/>
+            <w:szCs w:val="20"/>
+          </w:rPr>
+          <m:t>N</m:t>
+        </m:r>
+      </m:oMath>
+      <w:r>
+        <w:rPr>
+          <w:sz w:val="20"/>
+          <w:szCs w:val="20"/>
+        </w:rPr>
+        <w:t xml:space="preserve"> ovens (see Figure 4 below). </w:t>
+      </w:r>
+    </w:p>
+    <w:p>
+      <w:pPr>
+        <w:rPr>
+          <w:sz w:val="20"/>
+          <w:szCs w:val="20"/>
+        </w:rPr>
+      </w:pPr>
+      <w:r>
+        <w:rPr>
+          <w:sz w:val="20"/>
+          <w:szCs w:val="20"/>
+        </w:rPr>
+        <w:t>Denote</w:t>
+      </w:r>
+    </w:p>
+    <w:p>
+      <w:pPr>
+        <w:rPr>
+          <w:sz w:val="20"/>
+          <w:szCs w:val="20"/>
+        </w:rPr>
+      </w:pPr>
+    </w:p>
+    <w:p>
+      <w:pPr>
+        <w:rPr>
+          <w:sz w:val="20"/>
+          <w:szCs w:val="20"/>
+        </w:rPr>
+      </w:pPr>
+      <w:r>
+        <w:rPr>
+          <w:sz w:val="20"/>
+          <w:szCs w:val="20"/>
+        </w:rPr>
+        <w:t xml:space="preserve">       </w:t>
+      </w:r>
+      <m:oMath>
+        <m:sSub>
+          <m:sSubPr>
+            <m:ctrlPr>
+              <w:rPr>
+                <w:rFonts w:ascii="Cambria Math" w:hAnsi="Cambria Math"/>
+                <w:i/>
+                <w:sz w:val="20"/>
+                <w:szCs w:val="20"/>
+              </w:rPr>
+            </m:ctrlPr>
+          </m:sSubPr>
+          <m:e>
+            <m:r>
+              <w:rPr>
+                <w:rFonts w:ascii="Cambria Math" w:hAnsi="Cambria Math"/>
+                <w:sz w:val="20"/>
+                <w:szCs w:val="20"/>
+              </w:rPr>
+              <m:t>x</m:t>
+            </m:r>
+          </m:e>
+          <m:sub>
+            <m:r>
+              <w:rPr>
+                <w:rFonts w:ascii="Cambria Math" w:hAnsi="Cambria Math"/>
+                <w:sz w:val="20"/>
+                <w:szCs w:val="20"/>
+              </w:rPr>
+              <m:t>0</m:t>
+            </m:r>
+          </m:sub>
+        </m:sSub>
+      </m:oMath>
+      <w:r>
+        <w:rPr>
+          <w:sz w:val="20"/>
+          <w:szCs w:val="20"/>
+        </w:rPr>
+        <w:t>: initial temperature of the material</w:t>
+      </w:r>
+    </w:p>
+    <w:p>
+      <w:pPr>
+        <w:rPr>
+          <w:sz w:val="20"/>
+          <w:szCs w:val="20"/>
+        </w:rPr>
+      </w:pPr>
+      <w:r>
+        <w:rPr>
+          <w:sz w:val="20"/>
+          <w:szCs w:val="20"/>
+        </w:rPr>
+        <w:t xml:space="preserve">       </w:t>
+      </w:r>
+      <m:oMath>
+        <m:sSub>
+          <m:sSubPr>
+            <m:ctrlPr>
+              <w:rPr>
+                <w:rFonts w:ascii="Cambria Math" w:hAnsi="Cambria Math"/>
+                <w:i/>
+                <w:sz w:val="20"/>
+                <w:szCs w:val="20"/>
+              </w:rPr>
+            </m:ctrlPr>
+          </m:sSubPr>
+          <m:e>
+            <m:r>
+              <w:rPr>
+                <w:rFonts w:ascii="Cambria Math" w:hAnsi="Cambria Math"/>
+                <w:sz w:val="20"/>
+                <w:szCs w:val="20"/>
+              </w:rPr>
+              <m:t>x</m:t>
+            </m:r>
+          </m:e>
+          <m:sub>
+            <m:r>
+              <w:rPr>
+                <w:rFonts w:ascii="Cambria Math" w:hAnsi="Cambria Math"/>
+                <w:sz w:val="20"/>
+                <w:szCs w:val="20"/>
+              </w:rPr>
+              <m:t>k</m:t>
+            </m:r>
+          </m:sub>
+        </m:sSub>
+        <m:r>
+          <w:rPr>
+            <w:rFonts w:ascii="Cambria Math" w:hAnsi="Cambria Math"/>
+            <w:sz w:val="20"/>
+            <w:szCs w:val="20"/>
+          </w:rPr>
+          <m:t>, k=1,…,N</m:t>
+        </m:r>
+      </m:oMath>
+      <w:r>
+        <w:rPr>
+          <w:sz w:val="20"/>
+          <w:szCs w:val="20"/>
+        </w:rPr>
+        <w:t xml:space="preserve">: temperature of the material at the exit of oven </w:t>
+      </w:r>
+      <m:oMath>
+        <m:r>
+          <w:rPr>
+            <w:rFonts w:ascii="Cambria Math" w:hAnsi="Cambria Math"/>
+            <w:sz w:val="20"/>
+            <w:szCs w:val="20"/>
+          </w:rPr>
+          <m:t>k</m:t>
+        </m:r>
+      </m:oMath>
+      <w:r>
+        <w:rPr>
+          <w:sz w:val="20"/>
+          <w:szCs w:val="20"/>
+        </w:rPr>
+        <w:t>,</w:t>
+      </w:r>
+    </w:p>
+    <w:p>
+      <w:pPr>
+        <w:rPr>
+          <w:sz w:val="20"/>
+          <w:szCs w:val="20"/>
+        </w:rPr>
+      </w:pPr>
+      <w:r>
+        <w:rPr>
+          <w:sz w:val="20"/>
+          <w:szCs w:val="20"/>
+        </w:rPr>
+        <w:t xml:space="preserve">    </w:t>
+      </w:r>
     </w:p>
     <w:p>
       <w:pPr>
@@ -4610,6 +7120,28 @@
       <w:color w:val="1F3763" w:themeColor="accent1" w:themeShade="7F"/>
     </w:rPr>
   </w:style>
+  <w:style w:type="paragraph" w:styleId="Heading4">
+    <w:name w:val="heading 4"/>
+    <w:basedOn w:val="Normal"/>
+    <w:next w:val="Normal"/>
+    <w:link w:val="Heading4Char"/>
+    <w:uiPriority w:val="9"/>
+    <w:unhideWhenUsed/>
+    <w:qFormat/>
+    <w:rsid w:val="005426F5"/>
+    <w:pPr>
+      <w:keepNext/>
+      <w:keepLines/>
+      <w:spacing w:before="40"/>
+      <w:outlineLvl w:val="3"/>
+    </w:pPr>
+    <w:rPr>
+      <w:rFonts w:asciiTheme="majorHAnsi" w:eastAsiaTheme="majorEastAsia" w:hAnsiTheme="majorHAnsi" w:cstheme="majorBidi"/>
+      <w:i/>
+      <w:iCs/>
+      <w:color w:val="2F5496" w:themeColor="accent1" w:themeShade="BF"/>
+    </w:rPr>
+  </w:style>
   <w:style w:type="character" w:default="1" w:styleId="DefaultParagraphFont">
     <w:name w:val="Default Paragraph Font"/>
     <w:uiPriority w:val="1"/>
@@ -4682,6 +7214,19 @@
     <w:rsid w:val="0052703F"/>
     <w:rPr>
       <w:color w:val="808080"/>
+    </w:rPr>
+  </w:style>
+  <w:style w:type="character" w:customStyle="1" w:styleId="Heading4Char">
+    <w:name w:val="Heading 4 Char"/>
+    <w:basedOn w:val="DefaultParagraphFont"/>
+    <w:link w:val="Heading4"/>
+    <w:uiPriority w:val="9"/>
+    <w:rsid w:val="005426F5"/>
+    <w:rPr>
+      <w:rFonts w:asciiTheme="majorHAnsi" w:eastAsiaTheme="majorEastAsia" w:hAnsiTheme="majorHAnsi" w:cstheme="majorBidi"/>
+      <w:i/>
+      <w:iCs/>
+      <w:color w:val="2F5496" w:themeColor="accent1" w:themeShade="BF"/>
     </w:rPr>
   </w:style>
 </w:styles>

--- a/docs/RLAndOptimalControlDynamicProgramming.docx
+++ b/docs/RLAndOptimalControlDynamicProgramming.docx
@@ -210,15 +210,7 @@
                 <w:sz w:val="20"/>
                 <w:szCs w:val="20"/>
               </w:rPr>
-              <m:t>k</m:t>
-            </m:r>
-            <m:r>
-              <w:rPr>
-                <w:rFonts w:ascii="Cambria Math" w:hAnsi="Cambria Math"/>
-                <w:sz w:val="20"/>
-                <w:szCs w:val="20"/>
-              </w:rPr>
-              <m:t>+1</m:t>
+              <m:t>k+1</m:t>
             </m:r>
           </m:sub>
         </m:sSub>
@@ -403,15 +395,7 @@
                 <w:sz w:val="20"/>
                 <w:szCs w:val="20"/>
               </w:rPr>
-              <m:t>k</m:t>
-            </m:r>
-            <m:r>
-              <w:rPr>
-                <w:rFonts w:ascii="Cambria Math" w:hAnsi="Cambria Math"/>
-                <w:sz w:val="20"/>
-                <w:szCs w:val="20"/>
-              </w:rPr>
-              <m:t>+1</m:t>
+              <m:t>k+1</m:t>
             </m:r>
           </m:sub>
         </m:sSub>
@@ -3978,15 +3962,7 @@
                 <w:sz w:val="20"/>
                 <w:szCs w:val="20"/>
               </w:rPr>
-              <m:t>k</m:t>
-            </m:r>
-            <m:r>
-              <w:rPr>
-                <w:rFonts w:ascii="Cambria Math" w:hAnsi="Cambria Math"/>
-                <w:sz w:val="20"/>
-                <w:szCs w:val="20"/>
-              </w:rPr>
-              <m:t>+1</m:t>
+              <m:t>k+1</m:t>
             </m:r>
           </m:sub>
         </m:sSub>
@@ -6640,8 +6616,430 @@
           <w:sz w:val="20"/>
           <w:szCs w:val="20"/>
         </w:rPr>
+        <w:t xml:space="preserve">       </w:t>
+      </w:r>
+      <m:oMath>
+        <m:sSub>
+          <m:sSubPr>
+            <m:ctrlPr>
+              <w:rPr>
+                <w:rFonts w:ascii="Cambria Math" w:hAnsi="Cambria Math"/>
+                <w:i/>
+                <w:sz w:val="20"/>
+                <w:szCs w:val="20"/>
+              </w:rPr>
+            </m:ctrlPr>
+          </m:sSubPr>
+          <m:e>
+            <m:r>
+              <w:rPr>
+                <w:rFonts w:ascii="Cambria Math" w:hAnsi="Cambria Math"/>
+                <w:sz w:val="20"/>
+                <w:szCs w:val="20"/>
+              </w:rPr>
+              <m:t>u</m:t>
+            </m:r>
+          </m:e>
+          <m:sub>
+            <m:r>
+              <w:rPr>
+                <w:rFonts w:ascii="Cambria Math" w:hAnsi="Cambria Math"/>
+                <w:sz w:val="20"/>
+                <w:szCs w:val="20"/>
+              </w:rPr>
+              <m:t>k</m:t>
+            </m:r>
+          </m:sub>
+        </m:sSub>
+        <m:r>
+          <w:rPr>
+            <w:rFonts w:ascii="Cambria Math" w:hAnsi="Cambria Math"/>
+            <w:sz w:val="20"/>
+            <w:szCs w:val="20"/>
+          </w:rPr>
+          <m:t>, k=1,…,N</m:t>
+        </m:r>
+      </m:oMath>
+      <w:r>
+        <w:rPr>
+          <w:sz w:val="20"/>
+          <w:szCs w:val="20"/>
+        </w:rPr>
+        <w:t xml:space="preserve">: heat energy applied to the material in oven </w:t>
+      </w:r>
+      <m:oMath>
+        <m:r>
+          <w:rPr>
+            <w:rFonts w:ascii="Cambria Math" w:hAnsi="Cambria Math"/>
+            <w:sz w:val="20"/>
+            <w:szCs w:val="20"/>
+          </w:rPr>
+          <m:t>k</m:t>
+        </m:r>
+      </m:oMath>
+      <w:r>
+        <w:rPr>
+          <w:sz w:val="20"/>
+          <w:szCs w:val="20"/>
+        </w:rPr>
+        <w:t>.</w:t>
+      </w:r>
+    </w:p>
+    <w:p>
+      <w:pPr>
+        <w:rPr>
+          <w:sz w:val="20"/>
+          <w:szCs w:val="20"/>
+        </w:rPr>
+      </w:pPr>
+      <w:r>
+        <w:rPr>
+          <w:sz w:val="20"/>
+          <w:szCs w:val="20"/>
+        </w:rPr>
+        <w:t xml:space="preserve">       In practice there will be some constraints on </w:t>
+      </w:r>
+      <m:oMath>
+        <m:sSub>
+          <m:sSubPr>
+            <m:ctrlPr>
+              <w:rPr>
+                <w:rFonts w:ascii="Cambria Math" w:hAnsi="Cambria Math"/>
+                <w:i/>
+                <w:sz w:val="20"/>
+                <w:szCs w:val="20"/>
+              </w:rPr>
+            </m:ctrlPr>
+          </m:sSubPr>
+          <m:e>
+            <m:r>
+              <w:rPr>
+                <w:rFonts w:ascii="Cambria Math" w:hAnsi="Cambria Math"/>
+                <w:sz w:val="20"/>
+                <w:szCs w:val="20"/>
+              </w:rPr>
+              <m:t>u</m:t>
+            </m:r>
+          </m:e>
+          <m:sub>
+            <m:r>
+              <w:rPr>
+                <w:rFonts w:ascii="Cambria Math" w:hAnsi="Cambria Math"/>
+                <w:sz w:val="20"/>
+                <w:szCs w:val="20"/>
+              </w:rPr>
+              <m:t>k</m:t>
+            </m:r>
+          </m:sub>
+        </m:sSub>
+      </m:oMath>
+      <w:r>
+        <w:rPr>
+          <w:sz w:val="20"/>
+          <w:szCs w:val="20"/>
+        </w:rPr>
+        <w:t>, such as nonnegativity.</w:t>
+      </w:r>
+    </w:p>
+    <w:p>
+      <w:pPr>
+        <w:rPr>
+          <w:sz w:val="20"/>
+          <w:szCs w:val="20"/>
+        </w:rPr>
+      </w:pPr>
+      <w:r>
+        <w:rPr>
+          <w:sz w:val="20"/>
+          <w:szCs w:val="20"/>
+        </w:rPr>
+        <w:lastRenderedPageBreak/>
         <w:t xml:space="preserve">    </w:t>
       </w:r>
+      <w:r>
+        <w:rPr>
+          <w:sz w:val="20"/>
+          <w:szCs w:val="20"/>
+        </w:rPr>
+        <w:t xml:space="preserve">   However, for analytical tractability one may consider the case where </w:t>
+      </w:r>
+      <m:oMath>
+        <m:sSub>
+          <m:sSubPr>
+            <m:ctrlPr>
+              <w:rPr>
+                <w:rFonts w:ascii="Cambria Math" w:hAnsi="Cambria Math"/>
+                <w:i/>
+                <w:sz w:val="20"/>
+                <w:szCs w:val="20"/>
+              </w:rPr>
+            </m:ctrlPr>
+          </m:sSubPr>
+          <m:e>
+            <m:r>
+              <w:rPr>
+                <w:rFonts w:ascii="Cambria Math" w:hAnsi="Cambria Math"/>
+                <w:sz w:val="20"/>
+                <w:szCs w:val="20"/>
+              </w:rPr>
+              <m:t>u</m:t>
+            </m:r>
+          </m:e>
+          <m:sub>
+            <m:r>
+              <w:rPr>
+                <w:rFonts w:ascii="Cambria Math" w:hAnsi="Cambria Math"/>
+                <w:sz w:val="20"/>
+                <w:szCs w:val="20"/>
+              </w:rPr>
+              <m:t>k</m:t>
+            </m:r>
+          </m:sub>
+        </m:sSub>
+      </m:oMath>
+      <w:r>
+        <w:rPr>
+          <w:sz w:val="20"/>
+          <w:szCs w:val="20"/>
+        </w:rPr>
+        <w:t xml:space="preserve"> is </w:t>
+      </w:r>
+      <w:r>
+        <w:rPr>
+          <w:sz w:val="20"/>
+          <w:szCs w:val="20"/>
+        </w:rPr>
+        <w:t>unconstrained and</w:t>
+      </w:r>
+      <w:r>
+        <w:rPr>
+          <w:sz w:val="20"/>
+          <w:szCs w:val="20"/>
+        </w:rPr>
+        <w:t xml:space="preserve"> check later if the solution satisfies some natural restrictions in the problem at hand.</w:t>
+      </w:r>
+    </w:p>
+    <w:p>
+      <w:pPr>
+        <w:rPr>
+          <w:sz w:val="20"/>
+          <w:szCs w:val="20"/>
+        </w:rPr>
+      </w:pPr>
+    </w:p>
+    <w:p>
+      <w:pPr>
+        <w:rPr>
+          <w:sz w:val="20"/>
+          <w:szCs w:val="20"/>
+        </w:rPr>
+      </w:pPr>
+      <w:r>
+        <w:rPr>
+          <w:sz w:val="20"/>
+          <w:szCs w:val="20"/>
+        </w:rPr>
+        <w:t>We assume a system equation of the form</w:t>
+      </w:r>
+    </w:p>
+    <w:p>
+      <w:pPr>
+        <w:rPr>
+          <w:sz w:val="20"/>
+          <w:szCs w:val="20"/>
+        </w:rPr>
+      </w:pPr>
+    </w:p>
+    <w:p>
+      <w:pPr>
+        <w:rPr>
+          <w:sz w:val="20"/>
+          <w:szCs w:val="20"/>
+        </w:rPr>
+      </w:pPr>
+      <m:oMath>
+        <m:sSub>
+          <m:sSubPr>
+            <m:ctrlPr>
+              <w:rPr>
+                <w:rFonts w:ascii="Cambria Math" w:hAnsi="Cambria Math"/>
+                <w:i/>
+                <w:sz w:val="20"/>
+                <w:szCs w:val="20"/>
+              </w:rPr>
+            </m:ctrlPr>
+          </m:sSubPr>
+          <m:e>
+            <m:r>
+              <w:rPr>
+                <w:rFonts w:ascii="Cambria Math" w:hAnsi="Cambria Math"/>
+                <w:sz w:val="20"/>
+                <w:szCs w:val="20"/>
+              </w:rPr>
+              <m:t>x</m:t>
+            </m:r>
+          </m:e>
+          <m:sub>
+            <m:r>
+              <w:rPr>
+                <w:rFonts w:ascii="Cambria Math" w:hAnsi="Cambria Math"/>
+                <w:sz w:val="20"/>
+                <w:szCs w:val="20"/>
+              </w:rPr>
+              <m:t>k+1</m:t>
+            </m:r>
+          </m:sub>
+        </m:sSub>
+        <m:r>
+          <w:rPr>
+            <w:rFonts w:ascii="Cambria Math" w:hAnsi="Cambria Math"/>
+            <w:sz w:val="20"/>
+            <w:szCs w:val="20"/>
+          </w:rPr>
+          <m:t>=</m:t>
+        </m:r>
+        <m:d>
+          <m:dPr>
+            <m:ctrlPr>
+              <w:rPr>
+                <w:rFonts w:ascii="Cambria Math" w:hAnsi="Cambria Math"/>
+                <w:i/>
+                <w:sz w:val="20"/>
+                <w:szCs w:val="20"/>
+              </w:rPr>
+            </m:ctrlPr>
+          </m:dPr>
+          <m:e>
+            <m:r>
+              <w:rPr>
+                <w:rFonts w:ascii="Cambria Math" w:hAnsi="Cambria Math"/>
+                <w:sz w:val="20"/>
+                <w:szCs w:val="20"/>
+              </w:rPr>
+              <m:t>1-a</m:t>
+            </m:r>
+          </m:e>
+        </m:d>
+        <m:sSub>
+          <m:sSubPr>
+            <m:ctrlPr>
+              <w:rPr>
+                <w:rFonts w:ascii="Cambria Math" w:hAnsi="Cambria Math"/>
+                <w:i/>
+                <w:sz w:val="20"/>
+                <w:szCs w:val="20"/>
+              </w:rPr>
+            </m:ctrlPr>
+          </m:sSubPr>
+          <m:e>
+            <m:r>
+              <w:rPr>
+                <w:rFonts w:ascii="Cambria Math" w:hAnsi="Cambria Math"/>
+                <w:sz w:val="20"/>
+                <w:szCs w:val="20"/>
+              </w:rPr>
+              <m:t>x</m:t>
+            </m:r>
+          </m:e>
+          <m:sub>
+            <m:r>
+              <w:rPr>
+                <w:rFonts w:ascii="Cambria Math" w:hAnsi="Cambria Math"/>
+                <w:sz w:val="20"/>
+                <w:szCs w:val="20"/>
+              </w:rPr>
+              <m:t>k</m:t>
+            </m:r>
+          </m:sub>
+        </m:sSub>
+        <m:r>
+          <w:rPr>
+            <w:rFonts w:ascii="Cambria Math" w:hAnsi="Cambria Math"/>
+            <w:sz w:val="20"/>
+            <w:szCs w:val="20"/>
+          </w:rPr>
+          <m:t>+a</m:t>
+        </m:r>
+        <m:sSub>
+          <m:sSubPr>
+            <m:ctrlPr>
+              <w:rPr>
+                <w:rFonts w:ascii="Cambria Math" w:hAnsi="Cambria Math"/>
+                <w:i/>
+                <w:sz w:val="20"/>
+                <w:szCs w:val="20"/>
+              </w:rPr>
+            </m:ctrlPr>
+          </m:sSubPr>
+          <m:e>
+            <m:r>
+              <w:rPr>
+                <w:rFonts w:ascii="Cambria Math" w:hAnsi="Cambria Math"/>
+                <w:sz w:val="20"/>
+                <w:szCs w:val="20"/>
+              </w:rPr>
+              <m:t>u</m:t>
+            </m:r>
+          </m:e>
+          <m:sub>
+            <m:r>
+              <w:rPr>
+                <w:rFonts w:ascii="Cambria Math" w:hAnsi="Cambria Math"/>
+                <w:sz w:val="20"/>
+                <w:szCs w:val="20"/>
+              </w:rPr>
+              <m:t>k</m:t>
+            </m:r>
+          </m:sub>
+        </m:sSub>
+        <m:r>
+          <w:rPr>
+            <w:rFonts w:ascii="Cambria Math" w:hAnsi="Cambria Math"/>
+            <w:sz w:val="20"/>
+            <w:szCs w:val="20"/>
+          </w:rPr>
+          <m:t>,   k=0,1,…,N-1</m:t>
+        </m:r>
+      </m:oMath>
+      <w:r>
+        <w:rPr>
+          <w:sz w:val="20"/>
+          <w:szCs w:val="20"/>
+        </w:rPr>
+        <w:t xml:space="preserve"> </w:t>
+      </w:r>
+    </w:p>
+    <w:p>
+      <w:pPr>
+        <w:rPr>
+          <w:sz w:val="20"/>
+          <w:szCs w:val="20"/>
+        </w:rPr>
+      </w:pPr>
+    </w:p>
+    <w:p>
+      <w:pPr>
+        <w:rPr>
+          <w:sz w:val="20"/>
+          <w:szCs w:val="20"/>
+        </w:rPr>
+      </w:pPr>
+    </w:p>
+    <w:p>
+      <w:pPr>
+        <w:rPr>
+          <w:sz w:val="20"/>
+          <w:szCs w:val="20"/>
+        </w:rPr>
+      </w:pPr>
+    </w:p>
+    <w:p>
+      <w:pPr>
+        <w:rPr>
+          <w:sz w:val="20"/>
+          <w:szCs w:val="20"/>
+        </w:rPr>
+      </w:pPr>
     </w:p>
     <w:p>
       <w:pPr>

--- a/docs/RLAndOptimalControlDynamicProgramming.docx
+++ b/docs/RLAndOptimalControlDynamicProgramming.docx
@@ -2030,23 +2030,7 @@
           <w:sz w:val="20"/>
           <w:szCs w:val="20"/>
         </w:rPr>
-        <w:t xml:space="preserve"> that takes real number </w:t>
-      </w:r>
-      <w:proofErr w:type="gramStart"/>
-      <w:r>
-        <w:rPr>
-          <w:sz w:val="20"/>
-          <w:szCs w:val="20"/>
-        </w:rPr>
-        <w:t>values, and</w:t>
-      </w:r>
-      <w:proofErr w:type="gramEnd"/>
-      <w:r>
-        <w:rPr>
-          <w:sz w:val="20"/>
-          <w:szCs w:val="20"/>
-        </w:rPr>
-        <w:t xml:space="preserve"> may depend on </w:t>
+        <w:t xml:space="preserve"> that takes real number values, and may depend on </w:t>
       </w:r>
       <m:oMath>
         <m:r>
@@ -6095,23 +6079,7 @@
           <w:sz w:val="20"/>
           <w:szCs w:val="20"/>
         </w:rPr>
-        <w:t xml:space="preserve">It is appropriate to consider as state the set of operations already performed, the initial state being an artificial state corresponding to the beginning of the decision process. The possible state transitions corresponding to the possible states and decisions for this problem are shown on Figure 3. Here the problem is deterministic </w:t>
-      </w:r>
-      <w:proofErr w:type="gramStart"/>
-      <w:r>
-        <w:rPr>
-          <w:sz w:val="20"/>
-          <w:szCs w:val="20"/>
-        </w:rPr>
-        <w:t>i.e.</w:t>
-      </w:r>
-      <w:proofErr w:type="gramEnd"/>
-      <w:r>
-        <w:rPr>
-          <w:sz w:val="20"/>
-          <w:szCs w:val="20"/>
-        </w:rPr>
-        <w:t xml:space="preserve"> at a given state each choice of control leads to a uniquely determined state. For example, at state </w:t>
+        <w:t xml:space="preserve">It is appropriate to consider as state the set of operations already performed, the initial state being an artificial state corresponding to the beginning of the decision process. The possible state transitions corresponding to the possible states and decisions for this problem are shown on Figure 3. Here the problem is deterministic i.e. at a given state each choice of control leads to a uniquely determined state. For example, at state </w:t>
       </w:r>
       <m:oMath>
         <m:r>
@@ -7024,14 +6992,73 @@
           <w:szCs w:val="20"/>
         </w:rPr>
       </w:pPr>
-    </w:p>
-    <w:p>
-      <w:pPr>
-        <w:rPr>
-          <w:sz w:val="20"/>
-          <w:szCs w:val="20"/>
-        </w:rPr>
-      </w:pPr>
+      <w:r>
+        <w:rPr>
+          <w:color w:val="FF0000"/>
+          <w:sz w:val="20"/>
+          <w:szCs w:val="20"/>
+        </w:rPr>
+        <w:t>// TODO: finish the section on Continuous-Spaces Optimal Control Problems</w:t>
+      </w:r>
+    </w:p>
+    <w:p>
+      <w:pPr>
+        <w:rPr>
+          <w:sz w:val="20"/>
+          <w:szCs w:val="20"/>
+        </w:rPr>
+      </w:pPr>
+    </w:p>
+    <w:p>
+      <w:pPr>
+        <w:pStyle w:val="Heading2"/>
+      </w:pPr>
+      <w:r>
+        <w:t>References</w:t>
+      </w:r>
+    </w:p>
+    <w:p>
+      <w:pPr>
+        <w:rPr>
+          <w:sz w:val="20"/>
+          <w:szCs w:val="20"/>
+        </w:rPr>
+      </w:pPr>
+      <w:r>
+        <w:rPr>
+          <w:sz w:val="20"/>
+          <w:szCs w:val="20"/>
+        </w:rPr>
+        <w:t xml:space="preserve">[1] </w:t>
+      </w:r>
+      <w:hyperlink r:id="rId7" w:history="1">
+        <w:r>
+          <w:rPr>
+            <w:rStyle w:val="Hyperlink"/>
+            <w:sz w:val="20"/>
+            <w:szCs w:val="20"/>
+          </w:rPr>
+          <w:t xml:space="preserve">Reinforcement Learning and Optimal Control, Dimitri </w:t>
+        </w:r>
+        <w:proofErr w:type="spellStart"/>
+        <w:r>
+          <w:rPr>
+            <w:rStyle w:val="Hyperlink"/>
+            <w:sz w:val="20"/>
+            <w:szCs w:val="20"/>
+          </w:rPr>
+          <w:t>Bertsekas</w:t>
+        </w:r>
+        <w:proofErr w:type="spellEnd"/>
+        <w:r>
+          <w:rPr>
+            <w:rStyle w:val="Hyperlink"/>
+            <w:sz w:val="20"/>
+            <w:szCs w:val="20"/>
+          </w:rPr>
+          <w:t>, 2019 (Draft)</w:t>
+        </w:r>
+      </w:hyperlink>
     </w:p>
     <w:p>
       <w:pPr>
@@ -7627,6 +7654,29 @@
       <w:color w:val="2F5496" w:themeColor="accent1" w:themeShade="BF"/>
     </w:rPr>
   </w:style>
+  <w:style w:type="character" w:styleId="Hyperlink">
+    <w:name w:val="Hyperlink"/>
+    <w:basedOn w:val="DefaultParagraphFont"/>
+    <w:uiPriority w:val="99"/>
+    <w:unhideWhenUsed/>
+    <w:rsid w:val="00D26985"/>
+    <w:rPr>
+      <w:color w:val="0563C1" w:themeColor="hyperlink"/>
+      <w:u w:val="single"/>
+    </w:rPr>
+  </w:style>
+  <w:style w:type="character" w:styleId="UnresolvedMention">
+    <w:name w:val="Unresolved Mention"/>
+    <w:basedOn w:val="DefaultParagraphFont"/>
+    <w:uiPriority w:val="99"/>
+    <w:semiHidden/>
+    <w:unhideWhenUsed/>
+    <w:rsid w:val="00D26985"/>
+    <w:rPr>
+      <w:color w:val="605E5C"/>
+      <w:shd w:val="clear" w:color="auto" w:fill="E1DFDD"/>
+    </w:rPr>
+  </w:style>
 </w:styles>
 </file>
 
